--- a/Problem Set 2/PS2 - Solution Sheet.docx
+++ b/Problem Set 2/PS2 - Solution Sheet.docx
@@ -225,7 +225,7 @@
           <w:sz w:val="24"/>
           <w:szCs w:val="24"/>
         </w:rPr>
-        <w:t>Solved by: ____________________________________________________________</w:t>
+        <w:t xml:space="preserve">Solved by: </w:t>
       </w:r>
       <w:r>
         <w:rPr>
@@ -234,24 +234,62 @@
           <w:sz w:val="24"/>
           <w:szCs w:val="24"/>
         </w:rPr>
-        <w:br/>
+        <w:t xml:space="preserve">Jonas </w:t>
+      </w:r>
+      <w:proofErr w:type="spellStart"/>
+      <w:r>
+        <w:rPr>
+          <w:rFonts w:ascii="Arial" w:hAnsi="Arial" w:cs="Arial"/>
+          <w:b/>
+          <w:sz w:val="24"/>
+          <w:szCs w:val="24"/>
+        </w:rPr>
+        <w:t>Husmann</w:t>
+      </w:r>
+      <w:proofErr w:type="spellEnd"/>
+      <w:r>
+        <w:rPr>
+          <w:rFonts w:ascii="Arial" w:hAnsi="Arial" w:cs="Arial"/>
+          <w:b/>
+          <w:sz w:val="24"/>
+          <w:szCs w:val="24"/>
+        </w:rPr>
+        <w:t>, Niklas Kamp</w:t>
+      </w:r>
+      <w:r>
+        <w:rPr>
+          <w:rFonts w:ascii="Arial" w:hAnsi="Arial" w:cs="Arial"/>
+          <w:b/>
+          <w:sz w:val="24"/>
+          <w:szCs w:val="24"/>
+        </w:rPr>
+        <w:t>e</w:t>
+      </w:r>
+      <w:r>
+        <w:rPr>
+          <w:rFonts w:ascii="Arial" w:hAnsi="Arial" w:cs="Arial"/>
+          <w:b/>
+          <w:sz w:val="24"/>
+          <w:szCs w:val="24"/>
+        </w:rPr>
+        <w:t xml:space="preserve"> &amp; Cyril Janak</w:t>
       </w:r>
     </w:p>
     <w:tbl>
       <w:tblPr>
         <w:tblStyle w:val="Tabellenraster"/>
-        <w:tblW w:w="9351" w:type="dxa"/>
+        <w:tblW w:w="9396" w:type="dxa"/>
         <w:tblLook w:val="04A0" w:firstRow="1" w:lastRow="0" w:firstColumn="1" w:lastColumn="0" w:noHBand="0" w:noVBand="1"/>
       </w:tblPr>
       <w:tblGrid>
-        <w:gridCol w:w="2689"/>
-        <w:gridCol w:w="5670"/>
-        <w:gridCol w:w="992"/>
+        <w:gridCol w:w="1811"/>
+        <w:gridCol w:w="6690"/>
+        <w:gridCol w:w="895"/>
       </w:tblGrid>
       <w:tr>
         <w:tc>
           <w:tcPr>
-            <w:tcW w:w="2689" w:type="dxa"/>
+            <w:tcW w:w="1811" w:type="dxa"/>
           </w:tcPr>
           <w:p>
             <w:pPr>
@@ -276,7 +314,7 @@
         </w:tc>
         <w:tc>
           <w:tcPr>
-            <w:tcW w:w="5670" w:type="dxa"/>
+            <w:tcW w:w="6690" w:type="dxa"/>
           </w:tcPr>
           <w:p>
             <w:pPr>
@@ -292,7 +330,7 @@
         </w:tc>
         <w:tc>
           <w:tcPr>
-            <w:tcW w:w="992" w:type="dxa"/>
+            <w:tcW w:w="895" w:type="dxa"/>
           </w:tcPr>
           <w:p>
             <w:pPr>
@@ -331,7 +369,7 @@
       <w:tr>
         <w:tc>
           <w:tcPr>
-            <w:tcW w:w="2689" w:type="dxa"/>
+            <w:tcW w:w="1811" w:type="dxa"/>
           </w:tcPr>
           <w:p>
             <w:pPr>
@@ -480,22 +518,212 @@
         </w:tc>
         <w:tc>
           <w:tcPr>
-            <w:tcW w:w="5670" w:type="dxa"/>
+            <w:tcW w:w="6690" w:type="dxa"/>
           </w:tcPr>
           <w:p>
             <w:pPr>
               <w:rPr>
                 <w:rFonts w:ascii="Arial" w:hAnsi="Arial" w:cs="Arial"/>
-                <w:b/>
-                <w:sz w:val="20"/>
-                <w:szCs w:val="20"/>
+                <w:sz w:val="20"/>
+                <w:szCs w:val="20"/>
+                <w:u w:val="single"/>
+              </w:rPr>
+            </w:pPr>
+          </w:p>
+          <w:p>
+            <w:pPr>
+              <w:rPr>
+                <w:rFonts w:ascii="Arial" w:hAnsi="Arial" w:cs="Arial"/>
+                <w:sz w:val="20"/>
+                <w:szCs w:val="20"/>
+              </w:rPr>
+            </w:pPr>
+            <w:r>
+              <w:rPr>
+                <w:rFonts w:ascii="Arial" w:hAnsi="Arial" w:cs="Arial"/>
+                <w:sz w:val="20"/>
+                <w:szCs w:val="20"/>
+                <w:u w:val="single"/>
+              </w:rPr>
+              <w:t>Risk Measures:</w:t>
+            </w:r>
+          </w:p>
+          <w:p>
+            <w:pPr>
+              <w:rPr>
+                <w:rFonts w:ascii="Arial" w:hAnsi="Arial" w:cs="Arial"/>
+                <w:sz w:val="20"/>
+                <w:szCs w:val="20"/>
+              </w:rPr>
+            </w:pPr>
+            <w:r>
+              <w:rPr>
+                <w:rFonts w:ascii="Arial" w:hAnsi="Arial" w:cs="Arial"/>
+                <w:noProof/>
+                <w:sz w:val="20"/>
+                <w:szCs w:val="20"/>
+              </w:rPr>
+              <w:drawing>
+                <wp:inline distT="0" distB="0" distL="0" distR="0" wp14:anchorId="223CF70C" wp14:editId="2FB3151C">
+                  <wp:extent cx="4027805" cy="714935"/>
+                  <wp:effectExtent l="0" t="0" r="0" b="9525"/>
+                  <wp:docPr id="14" name="Grafik 14"/>
+                  <wp:cNvGraphicFramePr>
+                    <a:graphicFrameLocks xmlns:a="http://schemas.openxmlformats.org/drawingml/2006/main" noChangeAspect="1"/>
+                  </wp:cNvGraphicFramePr>
+                  <a:graphic xmlns:a="http://schemas.openxmlformats.org/drawingml/2006/main">
+                    <a:graphicData uri="http://schemas.openxmlformats.org/drawingml/2006/picture">
+                      <pic:pic xmlns:pic="http://schemas.openxmlformats.org/drawingml/2006/picture">
+                        <pic:nvPicPr>
+                          <pic:cNvPr id="0" name="Picture 4"/>
+                          <pic:cNvPicPr>
+                            <a:picLocks noChangeAspect="1" noChangeArrowheads="1"/>
+                          </pic:cNvPicPr>
+                        </pic:nvPicPr>
+                        <pic:blipFill>
+                          <a:blip r:embed="rId8" cstate="print">
+                            <a:extLst>
+                              <a:ext uri="{28A0092B-C50C-407E-A947-70E740481C1C}">
+                                <a14:useLocalDpi xmlns:a14="http://schemas.microsoft.com/office/drawing/2010/main" val="0"/>
+                              </a:ext>
+                            </a:extLst>
+                          </a:blip>
+                          <a:srcRect/>
+                          <a:stretch>
+                            <a:fillRect/>
+                          </a:stretch>
+                        </pic:blipFill>
+                        <pic:spPr bwMode="auto">
+                          <a:xfrm>
+                            <a:off x="0" y="0"/>
+                            <a:ext cx="4092301" cy="726383"/>
+                          </a:xfrm>
+                          <a:prstGeom prst="rect">
+                            <a:avLst/>
+                          </a:prstGeom>
+                          <a:noFill/>
+                        </pic:spPr>
+                      </pic:pic>
+                    </a:graphicData>
+                  </a:graphic>
+                </wp:inline>
+              </w:drawing>
+            </w:r>
+          </w:p>
+          <w:p>
+            <w:pPr>
+              <w:rPr>
+                <w:rFonts w:ascii="Arial" w:hAnsi="Arial" w:cs="Arial"/>
+                <w:sz w:val="20"/>
+                <w:szCs w:val="20"/>
+              </w:rPr>
+            </w:pPr>
+          </w:p>
+          <w:p>
+            <w:pPr>
+              <w:rPr>
+                <w:rFonts w:ascii="Arial" w:hAnsi="Arial" w:cs="Arial"/>
+                <w:sz w:val="20"/>
+                <w:szCs w:val="20"/>
+                <w:u w:val="single"/>
+              </w:rPr>
+            </w:pPr>
+            <w:r>
+              <w:rPr>
+                <w:rFonts w:ascii="Arial" w:hAnsi="Arial" w:cs="Arial"/>
+                <w:sz w:val="20"/>
+                <w:szCs w:val="20"/>
+                <w:u w:val="single"/>
+              </w:rPr>
+              <w:t>Portfolio Returns:</w:t>
+            </w:r>
+          </w:p>
+          <w:p>
+            <w:pPr>
+              <w:rPr>
+                <w:rFonts w:ascii="Arial" w:hAnsi="Arial" w:cs="Arial"/>
+                <w:sz w:val="20"/>
+                <w:szCs w:val="20"/>
+                <w:u w:val="single"/>
+              </w:rPr>
+            </w:pPr>
+          </w:p>
+          <w:p>
+            <w:pPr>
+              <w:rPr>
+                <w:rFonts w:ascii="Arial" w:hAnsi="Arial" w:cs="Arial"/>
+                <w:sz w:val="20"/>
+                <w:szCs w:val="20"/>
+              </w:rPr>
+            </w:pPr>
+            <w:r>
+              <w:rPr>
+                <w:rFonts w:ascii="Arial" w:hAnsi="Arial" w:cs="Arial"/>
+                <w:noProof/>
+                <w:sz w:val="20"/>
+                <w:szCs w:val="20"/>
+              </w:rPr>
+              <w:drawing>
+                <wp:inline distT="0" distB="0" distL="0" distR="0" wp14:anchorId="58D5CEFD" wp14:editId="4F5C771C">
+                  <wp:extent cx="1141171" cy="1370033"/>
+                  <wp:effectExtent l="0" t="0" r="1905" b="1905"/>
+                  <wp:docPr id="16" name="Grafik 16"/>
+                  <wp:cNvGraphicFramePr>
+                    <a:graphicFrameLocks xmlns:a="http://schemas.openxmlformats.org/drawingml/2006/main" noChangeAspect="1"/>
+                  </wp:cNvGraphicFramePr>
+                  <a:graphic xmlns:a="http://schemas.openxmlformats.org/drawingml/2006/main">
+                    <a:graphicData uri="http://schemas.openxmlformats.org/drawingml/2006/picture">
+                      <pic:pic xmlns:pic="http://schemas.openxmlformats.org/drawingml/2006/picture">
+                        <pic:nvPicPr>
+                          <pic:cNvPr id="0" name="Picture 5"/>
+                          <pic:cNvPicPr>
+                            <a:picLocks noChangeAspect="1" noChangeArrowheads="1"/>
+                          </pic:cNvPicPr>
+                        </pic:nvPicPr>
+                        <pic:blipFill>
+                          <a:blip r:embed="rId9" cstate="print">
+                            <a:extLst>
+                              <a:ext uri="{28A0092B-C50C-407E-A947-70E740481C1C}">
+                                <a14:useLocalDpi xmlns:a14="http://schemas.microsoft.com/office/drawing/2010/main" val="0"/>
+                              </a:ext>
+                            </a:extLst>
+                          </a:blip>
+                          <a:srcRect/>
+                          <a:stretch>
+                            <a:fillRect/>
+                          </a:stretch>
+                        </pic:blipFill>
+                        <pic:spPr bwMode="auto">
+                          <a:xfrm>
+                            <a:off x="0" y="0"/>
+                            <a:ext cx="1172385" cy="1407507"/>
+                          </a:xfrm>
+                          <a:prstGeom prst="rect">
+                            <a:avLst/>
+                          </a:prstGeom>
+                          <a:noFill/>
+                        </pic:spPr>
+                      </pic:pic>
+                    </a:graphicData>
+                  </a:graphic>
+                </wp:inline>
+              </w:drawing>
+            </w:r>
+          </w:p>
+          <w:p>
+            <w:pPr>
+              <w:rPr>
+                <w:rFonts w:ascii="Arial" w:hAnsi="Arial" w:cs="Arial"/>
+                <w:sz w:val="20"/>
+                <w:szCs w:val="20"/>
+                <w:u w:val="single"/>
               </w:rPr>
             </w:pPr>
           </w:p>
         </w:tc>
         <w:tc>
           <w:tcPr>
-            <w:tcW w:w="992" w:type="dxa"/>
+            <w:tcW w:w="895" w:type="dxa"/>
           </w:tcPr>
           <w:p>
             <w:pPr>
@@ -512,7 +740,7 @@
       <w:tr>
         <w:tc>
           <w:tcPr>
-            <w:tcW w:w="2689" w:type="dxa"/>
+            <w:tcW w:w="1811" w:type="dxa"/>
           </w:tcPr>
           <w:p>
             <w:pPr>
@@ -579,13 +807,135 @@
         </w:tc>
         <w:tc>
           <w:tcPr>
-            <w:tcW w:w="5670" w:type="dxa"/>
+            <w:tcW w:w="6690" w:type="dxa"/>
           </w:tcPr>
           <w:p>
             <w:pPr>
               <w:rPr>
                 <w:rFonts w:ascii="Arial" w:hAnsi="Arial" w:cs="Arial"/>
                 <w:b/>
+                <w:sz w:val="20"/>
+                <w:szCs w:val="20"/>
+              </w:rPr>
+            </w:pPr>
+          </w:p>
+          <w:p>
+            <w:pPr>
+              <w:rPr>
+                <w:rFonts w:ascii="Arial" w:hAnsi="Arial" w:cs="Arial"/>
+                <w:b/>
+                <w:sz w:val="20"/>
+                <w:szCs w:val="20"/>
+              </w:rPr>
+            </w:pPr>
+            <w:r>
+              <w:rPr>
+                <w:rFonts w:ascii="Arial" w:hAnsi="Arial" w:cs="Arial"/>
+                <w:b/>
+                <w:noProof/>
+                <w:sz w:val="20"/>
+                <w:szCs w:val="20"/>
+              </w:rPr>
+              <w:drawing>
+                <wp:inline distT="0" distB="0" distL="0" distR="0" wp14:anchorId="214C9650" wp14:editId="505D8CA2">
+                  <wp:extent cx="4027805" cy="664654"/>
+                  <wp:effectExtent l="0" t="0" r="0" b="0"/>
+                  <wp:docPr id="23" name="Grafik 23" descr="Ein Bild, das Tisch enthält.&#10;&#10;Automatisch generierte Beschreibung"/>
+                  <wp:cNvGraphicFramePr>
+                    <a:graphicFrameLocks xmlns:a="http://schemas.openxmlformats.org/drawingml/2006/main" noChangeAspect="1"/>
+                  </wp:cNvGraphicFramePr>
+                  <a:graphic xmlns:a="http://schemas.openxmlformats.org/drawingml/2006/main">
+                    <a:graphicData uri="http://schemas.openxmlformats.org/drawingml/2006/picture">
+                      <pic:pic xmlns:pic="http://schemas.openxmlformats.org/drawingml/2006/picture">
+                        <pic:nvPicPr>
+                          <pic:cNvPr id="23" name="Grafik 23" descr="Ein Bild, das Tisch enthält.&#10;&#10;Automatisch generierte Beschreibung"/>
+                          <pic:cNvPicPr/>
+                        </pic:nvPicPr>
+                        <pic:blipFill>
+                          <a:blip r:embed="rId10">
+                            <a:extLst>
+                              <a:ext uri="{28A0092B-C50C-407E-A947-70E740481C1C}">
+                                <a14:useLocalDpi xmlns:a14="http://schemas.microsoft.com/office/drawing/2010/main" val="0"/>
+                              </a:ext>
+                            </a:extLst>
+                          </a:blip>
+                          <a:stretch>
+                            <a:fillRect/>
+                          </a:stretch>
+                        </pic:blipFill>
+                        <pic:spPr>
+                          <a:xfrm>
+                            <a:off x="0" y="0"/>
+                            <a:ext cx="4040964" cy="666825"/>
+                          </a:xfrm>
+                          <a:prstGeom prst="rect">
+                            <a:avLst/>
+                          </a:prstGeom>
+                        </pic:spPr>
+                      </pic:pic>
+                    </a:graphicData>
+                  </a:graphic>
+                </wp:inline>
+              </w:drawing>
+            </w:r>
+          </w:p>
+          <w:p>
+            <w:pPr>
+              <w:rPr>
+                <w:rFonts w:ascii="Arial" w:hAnsi="Arial" w:cs="Arial"/>
+                <w:b/>
+                <w:sz w:val="20"/>
+                <w:szCs w:val="20"/>
+              </w:rPr>
+            </w:pPr>
+          </w:p>
+          <w:p>
+            <w:pPr>
+              <w:rPr>
+                <w:rFonts w:ascii="Arial" w:hAnsi="Arial" w:cs="Arial"/>
+                <w:sz w:val="20"/>
+                <w:szCs w:val="20"/>
+              </w:rPr>
+            </w:pPr>
+            <w:r>
+              <w:rPr>
+                <w:rFonts w:ascii="Arial" w:hAnsi="Arial" w:cs="Arial"/>
+                <w:sz w:val="20"/>
+                <w:szCs w:val="20"/>
+              </w:rPr>
+              <w:t xml:space="preserve">Since </w:t>
+            </w:r>
+            <w:r>
+              <w:rPr>
+                <w:rFonts w:ascii="Arial" w:hAnsi="Arial" w:cs="Arial"/>
+                <w:sz w:val="20"/>
+                <w:szCs w:val="20"/>
+              </w:rPr>
+              <w:t xml:space="preserve">Intel stands out in every risk measure (with the highest risk value), we can define it as the riskiest asset, whereas </w:t>
+            </w:r>
+            <w:proofErr w:type="spellStart"/>
+            <w:r>
+              <w:rPr>
+                <w:rFonts w:ascii="Arial" w:hAnsi="Arial" w:cs="Arial"/>
+                <w:sz w:val="20"/>
+                <w:szCs w:val="20"/>
+              </w:rPr>
+              <w:t>Exxon_Mobile</w:t>
+            </w:r>
+            <w:proofErr w:type="spellEnd"/>
+            <w:r>
+              <w:rPr>
+                <w:rFonts w:ascii="Arial" w:hAnsi="Arial" w:cs="Arial"/>
+                <w:sz w:val="20"/>
+                <w:szCs w:val="20"/>
+              </w:rPr>
+              <w:t xml:space="preserve"> is the safest single stock investment. Overall, the Portfolio is the safest investment, underlining the effect of diversification (reducing risk by diversifying the Portfolio) </w:t>
+            </w:r>
+          </w:p>
+          <w:p>
+            <w:pPr>
+              <w:rPr>
+                <w:rFonts w:ascii="Arial" w:hAnsi="Arial" w:cs="Arial"/>
                 <w:sz w:val="20"/>
                 <w:szCs w:val="20"/>
               </w:rPr>
@@ -594,7 +944,7 @@
         </w:tc>
         <w:tc>
           <w:tcPr>
-            <w:tcW w:w="992" w:type="dxa"/>
+            <w:tcW w:w="895" w:type="dxa"/>
           </w:tcPr>
           <w:p>
             <w:pPr>
@@ -614,7 +964,7 @@
         </w:trPr>
         <w:tc>
           <w:tcPr>
-            <w:tcW w:w="2689" w:type="dxa"/>
+            <w:tcW w:w="1811" w:type="dxa"/>
           </w:tcPr>
           <w:p>
             <w:pPr>
@@ -695,13 +1045,83 @@
         </w:tc>
         <w:tc>
           <w:tcPr>
-            <w:tcW w:w="5670" w:type="dxa"/>
+            <w:tcW w:w="6690" w:type="dxa"/>
           </w:tcPr>
           <w:p>
             <w:pPr>
               <w:rPr>
                 <w:rFonts w:ascii="Arial" w:hAnsi="Arial" w:cs="Arial"/>
-                <w:b/>
+                <w:sz w:val="24"/>
+                <w:szCs w:val="24"/>
+              </w:rPr>
+            </w:pPr>
+          </w:p>
+          <w:p>
+            <w:pPr>
+              <w:rPr>
+                <w:rFonts w:ascii="Arial" w:hAnsi="Arial" w:cs="Arial"/>
+                <w:sz w:val="24"/>
+                <w:szCs w:val="24"/>
+              </w:rPr>
+            </w:pPr>
+            <w:r>
+              <w:rPr>
+                <w:rFonts w:ascii="Arial" w:hAnsi="Arial" w:cs="Arial"/>
+                <w:noProof/>
+                <w:sz w:val="24"/>
+                <w:szCs w:val="24"/>
+              </w:rPr>
+              <w:drawing>
+                <wp:inline distT="0" distB="0" distL="0" distR="0" wp14:anchorId="34CD85EB" wp14:editId="7FB1EDEC">
+                  <wp:extent cx="2468887" cy="727587"/>
+                  <wp:effectExtent l="0" t="0" r="0" b="0"/>
+                  <wp:docPr id="17" name="Grafik 17"/>
+                  <wp:cNvGraphicFramePr>
+                    <a:graphicFrameLocks xmlns:a="http://schemas.openxmlformats.org/drawingml/2006/main" noChangeAspect="1"/>
+                  </wp:cNvGraphicFramePr>
+                  <a:graphic xmlns:a="http://schemas.openxmlformats.org/drawingml/2006/main">
+                    <a:graphicData uri="http://schemas.openxmlformats.org/drawingml/2006/picture">
+                      <pic:pic xmlns:pic="http://schemas.openxmlformats.org/drawingml/2006/picture">
+                        <pic:nvPicPr>
+                          <pic:cNvPr id="0" name="Picture 6"/>
+                          <pic:cNvPicPr>
+                            <a:picLocks noChangeAspect="1" noChangeArrowheads="1"/>
+                          </pic:cNvPicPr>
+                        </pic:nvPicPr>
+                        <pic:blipFill>
+                          <a:blip r:embed="rId11" cstate="print">
+                            <a:extLst>
+                              <a:ext uri="{28A0092B-C50C-407E-A947-70E740481C1C}">
+                                <a14:useLocalDpi xmlns:a14="http://schemas.microsoft.com/office/drawing/2010/main" val="0"/>
+                              </a:ext>
+                            </a:extLst>
+                          </a:blip>
+                          <a:srcRect/>
+                          <a:stretch>
+                            <a:fillRect/>
+                          </a:stretch>
+                        </pic:blipFill>
+                        <pic:spPr bwMode="auto">
+                          <a:xfrm>
+                            <a:off x="0" y="0"/>
+                            <a:ext cx="2604159" cy="767452"/>
+                          </a:xfrm>
+                          <a:prstGeom prst="rect">
+                            <a:avLst/>
+                          </a:prstGeom>
+                          <a:noFill/>
+                        </pic:spPr>
+                      </pic:pic>
+                    </a:graphicData>
+                  </a:graphic>
+                </wp:inline>
+              </w:drawing>
+            </w:r>
+          </w:p>
+          <w:p>
+            <w:pPr>
+              <w:rPr>
+                <w:rFonts w:ascii="Arial" w:hAnsi="Arial" w:cs="Arial"/>
                 <w:sz w:val="24"/>
                 <w:szCs w:val="24"/>
               </w:rPr>
@@ -710,7 +1130,7 @@
         </w:tc>
         <w:tc>
           <w:tcPr>
-            <w:tcW w:w="992" w:type="dxa"/>
+            <w:tcW w:w="895" w:type="dxa"/>
           </w:tcPr>
           <w:p>
             <w:pPr>
@@ -730,7 +1150,7 @@
         </w:trPr>
         <w:tc>
           <w:tcPr>
-            <w:tcW w:w="2689" w:type="dxa"/>
+            <w:tcW w:w="1811" w:type="dxa"/>
           </w:tcPr>
           <w:p>
             <w:pPr>
@@ -746,6 +1166,7 @@
                 <w:sz w:val="20"/>
                 <w:szCs w:val="20"/>
               </w:rPr>
+              <w:lastRenderedPageBreak/>
               <w:t>d)</w:t>
             </w:r>
           </w:p>
@@ -763,7 +1184,25 @@
                 <w:sz w:val="20"/>
                 <w:szCs w:val="20"/>
               </w:rPr>
-              <w:t>Estimate and plot the 5-year rolling Semi-St.Dev.</w:t>
+              <w:t>Estimate and plot the 5-year rolling Semi-</w:t>
+            </w:r>
+            <w:proofErr w:type="spellStart"/>
+            <w:r>
+              <w:rPr>
+                <w:rFonts w:ascii="Arial" w:hAnsi="Arial" w:cs="Arial"/>
+                <w:sz w:val="20"/>
+                <w:szCs w:val="20"/>
+              </w:rPr>
+              <w:t>St.Dev</w:t>
+            </w:r>
+            <w:proofErr w:type="spellEnd"/>
+            <w:r>
+              <w:rPr>
+                <w:rFonts w:ascii="Arial" w:hAnsi="Arial" w:cs="Arial"/>
+                <w:sz w:val="20"/>
+                <w:szCs w:val="20"/>
+              </w:rPr>
+              <w:t>.</w:t>
             </w:r>
             <w:r>
               <w:rPr>
@@ -809,22 +1248,61 @@
         </w:tc>
         <w:tc>
           <w:tcPr>
-            <w:tcW w:w="5670" w:type="dxa"/>
+            <w:tcW w:w="6690" w:type="dxa"/>
           </w:tcPr>
           <w:p>
             <w:pPr>
               <w:rPr>
                 <w:rFonts w:ascii="Arial" w:hAnsi="Arial" w:cs="Arial"/>
-                <w:b/>
                 <w:sz w:val="24"/>
                 <w:szCs w:val="24"/>
               </w:rPr>
             </w:pPr>
+            <w:r>
+              <w:rPr>
+                <w:noProof/>
+              </w:rPr>
+              <w:drawing>
+                <wp:inline distT="0" distB="0" distL="0" distR="0" wp14:anchorId="196E6805" wp14:editId="4C636FBA">
+                  <wp:extent cx="3722773" cy="2083819"/>
+                  <wp:effectExtent l="0" t="0" r="0" b="0"/>
+                  <wp:docPr id="18" name="Grafik 18"/>
+                  <wp:cNvGraphicFramePr>
+                    <a:graphicFrameLocks xmlns:a="http://schemas.openxmlformats.org/drawingml/2006/main" noChangeAspect="1"/>
+                  </wp:cNvGraphicFramePr>
+                  <a:graphic xmlns:a="http://schemas.openxmlformats.org/drawingml/2006/main">
+                    <a:graphicData uri="http://schemas.openxmlformats.org/drawingml/2006/picture">
+                      <pic:pic xmlns:pic="http://schemas.openxmlformats.org/drawingml/2006/picture">
+                        <pic:nvPicPr>
+                          <pic:cNvPr id="1" name=""/>
+                          <pic:cNvPicPr/>
+                        </pic:nvPicPr>
+                        <pic:blipFill>
+                          <a:blip r:embed="rId12"/>
+                          <a:stretch>
+                            <a:fillRect/>
+                          </a:stretch>
+                        </pic:blipFill>
+                        <pic:spPr>
+                          <a:xfrm>
+                            <a:off x="0" y="0"/>
+                            <a:ext cx="3785933" cy="2119173"/>
+                          </a:xfrm>
+                          <a:prstGeom prst="rect">
+                            <a:avLst/>
+                          </a:prstGeom>
+                        </pic:spPr>
+                      </pic:pic>
+                    </a:graphicData>
+                  </a:graphic>
+                </wp:inline>
+              </w:drawing>
+            </w:r>
           </w:p>
         </w:tc>
         <w:tc>
           <w:tcPr>
-            <w:tcW w:w="992" w:type="dxa"/>
+            <w:tcW w:w="895" w:type="dxa"/>
           </w:tcPr>
           <w:p>
             <w:pPr>
@@ -844,7 +1322,7 @@
         </w:trPr>
         <w:tc>
           <w:tcPr>
-            <w:tcW w:w="2689" w:type="dxa"/>
+            <w:tcW w:w="1811" w:type="dxa"/>
             <w:shd w:val="clear" w:color="auto" w:fill="auto"/>
           </w:tcPr>
           <w:p>
@@ -933,7 +1411,7 @@
         </w:tc>
         <w:tc>
           <w:tcPr>
-            <w:tcW w:w="5670" w:type="dxa"/>
+            <w:tcW w:w="6690" w:type="dxa"/>
           </w:tcPr>
           <w:p>
             <w:pPr>
@@ -944,11 +1422,374 @@
                 <w:szCs w:val="24"/>
               </w:rPr>
             </w:pPr>
+            <w:r>
+              <w:rPr>
+                <w:noProof/>
+              </w:rPr>
+              <w:drawing>
+                <wp:inline distT="0" distB="0" distL="0" distR="0" wp14:anchorId="7E09297B" wp14:editId="57F6CCD6">
+                  <wp:extent cx="3858260" cy="2241696"/>
+                  <wp:effectExtent l="0" t="0" r="8890" b="6350"/>
+                  <wp:docPr id="2" name="Grafik 2"/>
+                  <wp:cNvGraphicFramePr>
+                    <a:graphicFrameLocks xmlns:a="http://schemas.openxmlformats.org/drawingml/2006/main" noChangeAspect="1"/>
+                  </wp:cNvGraphicFramePr>
+                  <a:graphic xmlns:a="http://schemas.openxmlformats.org/drawingml/2006/main">
+                    <a:graphicData uri="http://schemas.openxmlformats.org/drawingml/2006/picture">
+                      <pic:pic xmlns:pic="http://schemas.openxmlformats.org/drawingml/2006/picture">
+                        <pic:nvPicPr>
+                          <pic:cNvPr id="1" name=""/>
+                          <pic:cNvPicPr/>
+                        </pic:nvPicPr>
+                        <pic:blipFill>
+                          <a:blip r:embed="rId13"/>
+                          <a:stretch>
+                            <a:fillRect/>
+                          </a:stretch>
+                        </pic:blipFill>
+                        <pic:spPr>
+                          <a:xfrm>
+                            <a:off x="0" y="0"/>
+                            <a:ext cx="3867866" cy="2247277"/>
+                          </a:xfrm>
+                          <a:prstGeom prst="rect">
+                            <a:avLst/>
+                          </a:prstGeom>
+                        </pic:spPr>
+                      </pic:pic>
+                    </a:graphicData>
+                  </a:graphic>
+                </wp:inline>
+              </w:drawing>
+            </w:r>
+          </w:p>
+          <w:p>
+            <w:pPr>
+              <w:rPr>
+                <w:rFonts w:ascii="Arial" w:hAnsi="Arial" w:cs="Arial"/>
+                <w:bCs/>
+                <w:sz w:val="20"/>
+                <w:szCs w:val="20"/>
+              </w:rPr>
+            </w:pPr>
+            <w:r>
+              <w:rPr>
+                <w:rFonts w:ascii="Arial" w:hAnsi="Arial" w:cs="Arial"/>
+                <w:bCs/>
+                <w:sz w:val="20"/>
+                <w:szCs w:val="20"/>
+              </w:rPr>
+              <w:t xml:space="preserve">The Semi Std. Estimations shows five periods, where </w:t>
+            </w:r>
+            <w:r>
+              <w:rPr>
+                <w:rFonts w:ascii="Arial" w:hAnsi="Arial" w:cs="Arial"/>
+                <w:bCs/>
+                <w:sz w:val="20"/>
+                <w:szCs w:val="20"/>
+              </w:rPr>
+              <w:t>the</w:t>
+            </w:r>
+            <w:r>
+              <w:rPr>
+                <w:rFonts w:ascii="Arial" w:hAnsi="Arial" w:cs="Arial"/>
+                <w:bCs/>
+                <w:sz w:val="20"/>
+                <w:szCs w:val="20"/>
+              </w:rPr>
+              <w:t xml:space="preserve"> graph is increasing sharply in a short time, stays at a higher level for </w:t>
+            </w:r>
+            <w:proofErr w:type="gramStart"/>
+            <w:r>
+              <w:rPr>
+                <w:rFonts w:ascii="Arial" w:hAnsi="Arial" w:cs="Arial"/>
+                <w:bCs/>
+                <w:sz w:val="20"/>
+                <w:szCs w:val="20"/>
+              </w:rPr>
+              <w:t>a period of time</w:t>
+            </w:r>
+            <w:proofErr w:type="gramEnd"/>
+            <w:r>
+              <w:rPr>
+                <w:rFonts w:ascii="Arial" w:hAnsi="Arial" w:cs="Arial"/>
+                <w:bCs/>
+                <w:sz w:val="20"/>
+                <w:szCs w:val="20"/>
+              </w:rPr>
+              <w:t xml:space="preserve"> and then sharply decreases again. </w:t>
+            </w:r>
+          </w:p>
+          <w:p>
+            <w:pPr>
+              <w:rPr>
+                <w:rFonts w:ascii="Arial" w:hAnsi="Arial" w:cs="Arial"/>
+                <w:bCs/>
+                <w:sz w:val="20"/>
+                <w:szCs w:val="20"/>
+              </w:rPr>
+            </w:pPr>
+          </w:p>
+          <w:p>
+            <w:pPr>
+              <w:rPr>
+                <w:rFonts w:ascii="Arial" w:hAnsi="Arial" w:cs="Arial"/>
+                <w:bCs/>
+                <w:sz w:val="20"/>
+                <w:szCs w:val="20"/>
+              </w:rPr>
+            </w:pPr>
+            <w:r>
+              <w:rPr>
+                <w:rFonts w:ascii="Arial" w:hAnsi="Arial" w:cs="Arial"/>
+                <w:bCs/>
+                <w:sz w:val="20"/>
+                <w:szCs w:val="20"/>
+              </w:rPr>
+              <w:t>The first period, right before 1980, relates to the Oil Shock of 1978-1979. Associated with events in the Middle East and driven by a strong global oil demand, oil prices began to rise rapidly. More than doubling between April 1979 and April 1980. Leading to an economical driven stock market crash.</w:t>
+            </w:r>
+          </w:p>
+          <w:p>
+            <w:pPr>
+              <w:rPr>
+                <w:rFonts w:ascii="Arial" w:hAnsi="Arial" w:cs="Arial"/>
+                <w:bCs/>
+                <w:sz w:val="20"/>
+                <w:szCs w:val="20"/>
+              </w:rPr>
+            </w:pPr>
+          </w:p>
+          <w:p>
+            <w:pPr>
+              <w:rPr>
+                <w:rFonts w:ascii="Arial" w:hAnsi="Arial" w:cs="Arial"/>
+                <w:bCs/>
+                <w:sz w:val="20"/>
+                <w:szCs w:val="20"/>
+              </w:rPr>
+            </w:pPr>
+            <w:r>
+              <w:rPr>
+                <w:rFonts w:ascii="Arial" w:hAnsi="Arial" w:cs="Arial"/>
+                <w:bCs/>
+                <w:sz w:val="20"/>
+                <w:szCs w:val="20"/>
+              </w:rPr>
+              <w:t xml:space="preserve">The second period begins on October 19, 1987 – so called Black Monday. The Dow Jones decreased by 22.6% (508 points) </w:t>
+            </w:r>
+            <w:r>
+              <w:rPr>
+                <w:rFonts w:ascii="Arial" w:hAnsi="Arial" w:cs="Arial"/>
+                <w:bCs/>
+                <w:sz w:val="20"/>
+                <w:szCs w:val="20"/>
+              </w:rPr>
+              <w:t>within</w:t>
+            </w:r>
+            <w:r>
+              <w:rPr>
+                <w:rFonts w:ascii="Arial" w:hAnsi="Arial" w:cs="Arial"/>
+                <w:bCs/>
+                <w:sz w:val="20"/>
+                <w:szCs w:val="20"/>
+              </w:rPr>
+              <w:t xml:space="preserve"> one day. </w:t>
+            </w:r>
+            <w:r>
+              <w:rPr>
+                <w:rFonts w:ascii="Arial" w:hAnsi="Arial" w:cs="Arial"/>
+                <w:bCs/>
+                <w:sz w:val="20"/>
+                <w:szCs w:val="20"/>
+              </w:rPr>
+              <w:t xml:space="preserve">The Fed increased (for the first time in three years) the interest rate for short-term lending, leading to increased uncertainty. Additionally, there was a loss of trust into the US-Dollar after James Baker (finance minister of </w:t>
+            </w:r>
+            <w:r>
+              <w:rPr>
+                <w:rFonts w:ascii="Arial" w:hAnsi="Arial" w:cs="Arial"/>
+                <w:bCs/>
+                <w:sz w:val="20"/>
+                <w:szCs w:val="20"/>
+              </w:rPr>
+              <w:t>President</w:t>
+            </w:r>
+            <w:r>
+              <w:rPr>
+                <w:rFonts w:ascii="Arial" w:hAnsi="Arial" w:cs="Arial"/>
+                <w:bCs/>
+                <w:sz w:val="20"/>
+                <w:szCs w:val="20"/>
+              </w:rPr>
+              <w:t xml:space="preserve"> Reagan) publicly stated, that </w:t>
+            </w:r>
+            <w:proofErr w:type="gramStart"/>
+            <w:r>
+              <w:rPr>
+                <w:rFonts w:ascii="Arial" w:hAnsi="Arial" w:cs="Arial"/>
+                <w:bCs/>
+                <w:sz w:val="20"/>
+                <w:szCs w:val="20"/>
+              </w:rPr>
+              <w:t>the</w:t>
+            </w:r>
+            <w:proofErr w:type="gramEnd"/>
+            <w:r>
+              <w:rPr>
+                <w:rFonts w:ascii="Arial" w:hAnsi="Arial" w:cs="Arial"/>
+                <w:bCs/>
+                <w:sz w:val="20"/>
+                <w:szCs w:val="20"/>
+              </w:rPr>
+              <w:t xml:space="preserve"> would not strengthen the US Dollar and will take a devaluation of the US Dollar into account.</w:t>
+            </w:r>
+          </w:p>
+          <w:p>
+            <w:pPr>
+              <w:rPr>
+                <w:rFonts w:ascii="Arial" w:hAnsi="Arial" w:cs="Arial"/>
+                <w:bCs/>
+                <w:sz w:val="20"/>
+                <w:szCs w:val="20"/>
+              </w:rPr>
+            </w:pPr>
+          </w:p>
+          <w:p>
+            <w:pPr>
+              <w:rPr>
+                <w:rFonts w:ascii="Arial" w:hAnsi="Arial" w:cs="Arial"/>
+                <w:bCs/>
+                <w:sz w:val="20"/>
+                <w:szCs w:val="20"/>
+              </w:rPr>
+            </w:pPr>
+            <w:r>
+              <w:rPr>
+                <w:rFonts w:ascii="Arial" w:hAnsi="Arial" w:cs="Arial"/>
+                <w:bCs/>
+                <w:sz w:val="20"/>
+                <w:szCs w:val="20"/>
+              </w:rPr>
+              <w:t xml:space="preserve">The third period marks the dot com bubble, which busted in </w:t>
+            </w:r>
+            <w:r>
+              <w:rPr>
+                <w:rFonts w:ascii="Arial" w:hAnsi="Arial" w:cs="Arial"/>
+                <w:bCs/>
+                <w:sz w:val="20"/>
+                <w:szCs w:val="20"/>
+              </w:rPr>
+              <w:t>March</w:t>
+            </w:r>
+            <w:r>
+              <w:rPr>
+                <w:rFonts w:ascii="Arial" w:hAnsi="Arial" w:cs="Arial"/>
+                <w:bCs/>
+                <w:sz w:val="20"/>
+                <w:szCs w:val="20"/>
+              </w:rPr>
+              <w:t xml:space="preserve"> 2000. High expected revenues and a lot of speculation into firms, which were not profitable at all, leading to strong growing equity prices. Many firms became insolvent and in </w:t>
+            </w:r>
+            <w:r>
+              <w:rPr>
+                <w:rFonts w:ascii="Arial" w:hAnsi="Arial" w:cs="Arial"/>
+                <w:bCs/>
+                <w:sz w:val="20"/>
+                <w:szCs w:val="20"/>
+              </w:rPr>
+              <w:t>March</w:t>
+            </w:r>
+            <w:r>
+              <w:rPr>
+                <w:rFonts w:ascii="Arial" w:hAnsi="Arial" w:cs="Arial"/>
+                <w:bCs/>
+                <w:sz w:val="20"/>
+                <w:szCs w:val="20"/>
+              </w:rPr>
+              <w:t xml:space="preserve"> 2000 the equity prices went down, leading to high volume selling on the stock market, leading to a market crash.</w:t>
+            </w:r>
+          </w:p>
+          <w:p>
+            <w:pPr>
+              <w:rPr>
+                <w:rFonts w:ascii="Arial" w:hAnsi="Arial" w:cs="Arial"/>
+                <w:bCs/>
+                <w:sz w:val="20"/>
+                <w:szCs w:val="20"/>
+              </w:rPr>
+            </w:pPr>
+          </w:p>
+          <w:p>
+            <w:pPr>
+              <w:rPr>
+                <w:rFonts w:ascii="Arial" w:hAnsi="Arial" w:cs="Arial"/>
+                <w:bCs/>
+                <w:sz w:val="20"/>
+                <w:szCs w:val="20"/>
+              </w:rPr>
+            </w:pPr>
+            <w:r>
+              <w:rPr>
+                <w:rFonts w:ascii="Arial" w:hAnsi="Arial" w:cs="Arial"/>
+                <w:bCs/>
+                <w:sz w:val="20"/>
+                <w:szCs w:val="20"/>
+              </w:rPr>
+              <w:lastRenderedPageBreak/>
+              <w:t xml:space="preserve">The fourth period is related to the global </w:t>
+            </w:r>
+            <w:r>
+              <w:rPr>
+                <w:rFonts w:ascii="Arial" w:hAnsi="Arial" w:cs="Arial"/>
+                <w:bCs/>
+                <w:sz w:val="20"/>
+                <w:szCs w:val="20"/>
+              </w:rPr>
+              <w:t xml:space="preserve">financial crisis of 2007 – 2008. On of the reasons for this crisis were the speculative mortgage market in the US in combination with an unexpected increase of the interest rate for interbank foreign exchange market. </w:t>
+            </w:r>
+          </w:p>
+          <w:p>
+            <w:pPr>
+              <w:rPr>
+                <w:rFonts w:ascii="Arial" w:hAnsi="Arial" w:cs="Arial"/>
+                <w:bCs/>
+                <w:sz w:val="20"/>
+                <w:szCs w:val="20"/>
+              </w:rPr>
+            </w:pPr>
+          </w:p>
+          <w:p>
+            <w:pPr>
+              <w:rPr>
+                <w:rFonts w:ascii="Arial" w:hAnsi="Arial" w:cs="Arial"/>
+                <w:bCs/>
+                <w:sz w:val="20"/>
+                <w:szCs w:val="20"/>
+              </w:rPr>
+            </w:pPr>
+            <w:r>
+              <w:rPr>
+                <w:rFonts w:ascii="Arial" w:hAnsi="Arial" w:cs="Arial"/>
+                <w:bCs/>
+                <w:sz w:val="20"/>
+                <w:szCs w:val="20"/>
+              </w:rPr>
+              <w:t>The last crisis is the – still ongoing – COVID-19 crisis. After an outbreak in China, the virus reached Europe and the USA early 2020 leading to strong losses in Equity markets. However, the Fed and other national banks strongly increased liquidity on the market, leading to fast recovery on the equity market. For example, the SMI reached his pre-COVID-19 Level within 14 months. For comparison, it took almost 12 years to reach the level before the financial crisis 2007.</w:t>
+            </w:r>
+          </w:p>
+          <w:p>
+            <w:pPr>
+              <w:rPr>
+                <w:rFonts w:ascii="Arial" w:hAnsi="Arial" w:cs="Arial"/>
+                <w:b/>
+                <w:sz w:val="24"/>
+                <w:szCs w:val="24"/>
+              </w:rPr>
+            </w:pPr>
           </w:p>
         </w:tc>
         <w:tc>
           <w:tcPr>
-            <w:tcW w:w="992" w:type="dxa"/>
+            <w:tcW w:w="895" w:type="dxa"/>
           </w:tcPr>
           <w:p>
             <w:pPr>
@@ -968,7 +1809,7 @@
         </w:trPr>
         <w:tc>
           <w:tcPr>
-            <w:tcW w:w="2689" w:type="dxa"/>
+            <w:tcW w:w="1811" w:type="dxa"/>
           </w:tcPr>
           <w:p>
             <w:pPr>
@@ -1048,7 +1889,156 @@
         </w:tc>
         <w:tc>
           <w:tcPr>
-            <w:tcW w:w="5670" w:type="dxa"/>
+            <w:tcW w:w="6690" w:type="dxa"/>
+          </w:tcPr>
+          <w:p>
+            <w:pPr>
+              <w:rPr>
+                <w:rFonts w:ascii="Arial" w:hAnsi="Arial" w:cs="Arial"/>
+                <w:b/>
+                <w:sz w:val="20"/>
+                <w:szCs w:val="20"/>
+              </w:rPr>
+            </w:pPr>
+          </w:p>
+          <w:p>
+            <w:pPr>
+              <w:rPr>
+                <w:rFonts w:ascii="Arial" w:hAnsi="Arial" w:cs="Arial"/>
+                <w:sz w:val="20"/>
+                <w:szCs w:val="20"/>
+              </w:rPr>
+            </w:pPr>
+            <w:r>
+              <w:rPr>
+                <w:rFonts w:ascii="Arial" w:hAnsi="Arial" w:cs="Arial"/>
+                <w:sz w:val="20"/>
+                <w:szCs w:val="20"/>
+              </w:rPr>
+              <w:t>The mean of the return series is 0.01475</w:t>
+            </w:r>
+          </w:p>
+          <w:p>
+            <w:pPr>
+              <w:rPr>
+                <w:rFonts w:ascii="Arial" w:hAnsi="Arial" w:cs="Arial"/>
+                <w:sz w:val="20"/>
+                <w:szCs w:val="20"/>
+              </w:rPr>
+            </w:pPr>
+            <w:r>
+              <w:rPr>
+                <w:rFonts w:ascii="Arial" w:hAnsi="Arial" w:cs="Arial"/>
+                <w:sz w:val="20"/>
+                <w:szCs w:val="20"/>
+              </w:rPr>
+              <w:t>The median of the return series is 0.01562</w:t>
+            </w:r>
+          </w:p>
+          <w:p>
+            <w:pPr>
+              <w:rPr>
+                <w:rFonts w:ascii="Arial" w:hAnsi="Arial" w:cs="Arial"/>
+                <w:b/>
+                <w:sz w:val="20"/>
+                <w:szCs w:val="20"/>
+              </w:rPr>
+            </w:pPr>
+          </w:p>
+          <w:p>
+            <w:pPr>
+              <w:rPr>
+                <w:rFonts w:ascii="Arial" w:hAnsi="Arial" w:cs="Arial"/>
+                <w:sz w:val="20"/>
+                <w:szCs w:val="20"/>
+              </w:rPr>
+            </w:pPr>
+            <w:r>
+              <w:rPr>
+                <w:rFonts w:ascii="Arial" w:hAnsi="Arial" w:cs="Arial"/>
+                <w:sz w:val="20"/>
+                <w:szCs w:val="20"/>
+              </w:rPr>
+              <w:t xml:space="preserve">Usually, in stock analysis the median is handy to use, when we observe significant skewness in the data, when the data has a long </w:t>
+            </w:r>
+            <w:r>
+              <w:rPr>
+                <w:rFonts w:ascii="Arial" w:hAnsi="Arial" w:cs="Arial"/>
+                <w:sz w:val="20"/>
+                <w:szCs w:val="20"/>
+              </w:rPr>
+              <w:t>tail,</w:t>
+            </w:r>
+            <w:r>
+              <w:rPr>
+                <w:rFonts w:ascii="Arial" w:hAnsi="Arial" w:cs="Arial"/>
+                <w:sz w:val="20"/>
+                <w:szCs w:val="20"/>
+              </w:rPr>
+              <w:t xml:space="preserve"> and it is useful when </w:t>
+            </w:r>
+            <w:r>
+              <w:rPr>
+                <w:rFonts w:ascii="Arial" w:hAnsi="Arial" w:cs="Arial"/>
+                <w:sz w:val="20"/>
+                <w:szCs w:val="20"/>
+              </w:rPr>
+              <w:t>outliers</w:t>
+            </w:r>
+            <w:r>
+              <w:rPr>
+                <w:rFonts w:ascii="Arial" w:hAnsi="Arial" w:cs="Arial"/>
+                <w:sz w:val="20"/>
+                <w:szCs w:val="20"/>
+              </w:rPr>
+              <w:t xml:space="preserve"> carry significant weight in the data. In our dataset, the difference between the mean and the median is not very large. Therefor</w:t>
+            </w:r>
+            <w:r>
+              <w:rPr>
+                <w:rFonts w:ascii="Arial" w:hAnsi="Arial" w:cs="Arial"/>
+                <w:sz w:val="20"/>
+                <w:szCs w:val="20"/>
+              </w:rPr>
+              <w:t>e</w:t>
+            </w:r>
+            <w:r>
+              <w:rPr>
+                <w:rFonts w:ascii="Arial" w:hAnsi="Arial" w:cs="Arial"/>
+                <w:sz w:val="20"/>
+                <w:szCs w:val="20"/>
+              </w:rPr>
+              <w:t xml:space="preserve">, we can conclude that we do not have many outliers, which are distorting the </w:t>
+            </w:r>
+            <w:r>
+              <w:rPr>
+                <w:rFonts w:ascii="Arial" w:hAnsi="Arial" w:cs="Arial"/>
+                <w:sz w:val="20"/>
+                <w:szCs w:val="20"/>
+              </w:rPr>
+              <w:t>distribution,</w:t>
+            </w:r>
+            <w:r>
+              <w:rPr>
+                <w:rFonts w:ascii="Arial" w:hAnsi="Arial" w:cs="Arial"/>
+                <w:sz w:val="20"/>
+                <w:szCs w:val="20"/>
+              </w:rPr>
+              <w:t xml:space="preserve"> nor do we have large tail risks.</w:t>
+            </w:r>
+          </w:p>
+          <w:p>
+            <w:pPr>
+              <w:rPr>
+                <w:rFonts w:ascii="Arial" w:hAnsi="Arial" w:cs="Arial"/>
+                <w:sz w:val="20"/>
+                <w:szCs w:val="20"/>
+              </w:rPr>
+            </w:pPr>
+          </w:p>
+        </w:tc>
+        <w:tc>
+          <w:tcPr>
+            <w:tcW w:w="895" w:type="dxa"/>
           </w:tcPr>
           <w:p>
             <w:pPr>
@@ -1061,10 +2051,141 @@
             </w:pPr>
           </w:p>
         </w:tc>
+      </w:tr>
+      <w:tr>
+        <w:tblPrEx>
+          <w:tblCellMar>
+            <w:left w:w="70" w:type="dxa"/>
+            <w:right w:w="70" w:type="dxa"/>
+          </w:tblCellMar>
+        </w:tblPrEx>
+        <w:trPr>
+          <w:trHeight w:val="340"/>
+        </w:trPr>
         <w:tc>
           <w:tcPr>
-            <w:tcW w:w="992" w:type="dxa"/>
+            <w:tcW w:w="1811" w:type="dxa"/>
           </w:tcPr>
+          <w:p>
+            <w:pPr>
+              <w:rPr>
+                <w:rFonts w:ascii="Arial" w:hAnsi="Arial" w:cs="Arial"/>
+                <w:sz w:val="20"/>
+                <w:szCs w:val="20"/>
+              </w:rPr>
+            </w:pPr>
+            <w:r>
+              <w:rPr>
+                <w:rFonts w:ascii="Arial" w:hAnsi="Arial" w:cs="Arial"/>
+                <w:sz w:val="20"/>
+                <w:szCs w:val="20"/>
+              </w:rPr>
+              <w:t>g)</w:t>
+            </w:r>
+            <w:r>
+              <w:rPr>
+                <w:rFonts w:ascii="Arial" w:hAnsi="Arial" w:cs="Arial"/>
+                <w:sz w:val="20"/>
+                <w:szCs w:val="20"/>
+              </w:rPr>
+              <w:br/>
+              <w:t>Histogram of returns</w:t>
+            </w:r>
+          </w:p>
+          <w:p>
+            <w:pPr>
+              <w:rPr>
+                <w:rFonts w:ascii="Arial" w:hAnsi="Arial" w:cs="Arial"/>
+                <w:sz w:val="20"/>
+                <w:szCs w:val="20"/>
+              </w:rPr>
+            </w:pPr>
+            <w:r>
+              <w:rPr>
+                <w:rFonts w:ascii="Arial" w:hAnsi="Arial" w:cs="Arial"/>
+                <w:sz w:val="20"/>
+                <w:szCs w:val="20"/>
+              </w:rPr>
+              <w:t>(8 points)</w:t>
+            </w:r>
+            <w:r>
+              <w:rPr>
+                <w:rFonts w:ascii="Arial" w:hAnsi="Arial" w:cs="Arial"/>
+                <w:sz w:val="20"/>
+                <w:szCs w:val="20"/>
+              </w:rPr>
+              <w:br/>
+            </w:r>
+          </w:p>
+        </w:tc>
+        <w:tc>
+          <w:tcPr>
+            <w:tcW w:w="6690" w:type="dxa"/>
+          </w:tcPr>
+          <w:p>
+            <w:pPr>
+              <w:rPr>
+                <w:noProof/>
+              </w:rPr>
+            </w:pPr>
+          </w:p>
+          <w:p>
+            <w:r>
+              <w:rPr>
+                <w:rFonts w:ascii="Arial" w:hAnsi="Arial" w:cs="Arial"/>
+                <w:b/>
+                <w:noProof/>
+              </w:rPr>
+              <w:drawing>
+                <wp:inline distT="0" distB="0" distL="0" distR="0" wp14:anchorId="237C14C6" wp14:editId="7DC35DF6">
+                  <wp:extent cx="4070514" cy="2970332"/>
+                  <wp:effectExtent l="0" t="0" r="0" b="0"/>
+                  <wp:docPr id="24" name="Grafik 24"/>
+                  <wp:cNvGraphicFramePr>
+                    <a:graphicFrameLocks xmlns:a="http://schemas.openxmlformats.org/drawingml/2006/main" noChangeAspect="1"/>
+                  </wp:cNvGraphicFramePr>
+                  <a:graphic xmlns:a="http://schemas.openxmlformats.org/drawingml/2006/main">
+                    <a:graphicData uri="http://schemas.openxmlformats.org/drawingml/2006/picture">
+                      <pic:pic xmlns:pic="http://schemas.openxmlformats.org/drawingml/2006/picture">
+                        <pic:nvPicPr>
+                          <pic:cNvPr id="0" name="Picture 10"/>
+                          <pic:cNvPicPr>
+                            <a:picLocks noChangeAspect="1" noChangeArrowheads="1"/>
+                          </pic:cNvPicPr>
+                        </pic:nvPicPr>
+                        <pic:blipFill>
+                          <a:blip r:embed="rId14">
+                            <a:extLst>
+                              <a:ext uri="{28A0092B-C50C-407E-A947-70E740481C1C}">
+                                <a14:useLocalDpi xmlns:a14="http://schemas.microsoft.com/office/drawing/2010/main" val="0"/>
+                              </a:ext>
+                            </a:extLst>
+                          </a:blip>
+                          <a:srcRect/>
+                          <a:stretch>
+                            <a:fillRect/>
+                          </a:stretch>
+                        </pic:blipFill>
+                        <pic:spPr bwMode="auto">
+                          <a:xfrm>
+                            <a:off x="0" y="0"/>
+                            <a:ext cx="4087334" cy="2982606"/>
+                          </a:xfrm>
+                          <a:prstGeom prst="rect">
+                            <a:avLst/>
+                          </a:prstGeom>
+                          <a:noFill/>
+                          <a:ln>
+                            <a:noFill/>
+                          </a:ln>
+                        </pic:spPr>
+                      </pic:pic>
+                    </a:graphicData>
+                  </a:graphic>
+                </wp:inline>
+              </w:drawing>
+            </w:r>
+          </w:p>
           <w:p>
             <w:pPr>
               <w:rPr>
@@ -1072,6 +2193,959 @@
                 <w:b/>
                 <w:sz w:val="24"/>
                 <w:szCs w:val="24"/>
+              </w:rPr>
+            </w:pPr>
+          </w:p>
+          <w:p>
+            <w:pPr>
+              <w:rPr>
+                <w:rFonts w:ascii="Arial" w:hAnsi="Arial" w:cs="Arial"/>
+                <w:bCs/>
+                <w:sz w:val="20"/>
+                <w:szCs w:val="20"/>
+              </w:rPr>
+            </w:pPr>
+            <w:r>
+              <w:rPr>
+                <w:rFonts w:ascii="Arial" w:hAnsi="Arial" w:cs="Arial"/>
+                <w:bCs/>
+                <w:sz w:val="20"/>
+                <w:szCs w:val="20"/>
+              </w:rPr>
+              <w:t xml:space="preserve">The plot shows that our monthly returns are not normally distributed. Our results are highly concentrated around the mean (which confirms our results from f) and slightly negatively skewed. We can also observe that we do not have large outliers (positively or negatively). </w:t>
+            </w:r>
+          </w:p>
+          <w:p>
+            <w:pPr>
+              <w:rPr>
+                <w:rFonts w:ascii="Arial" w:hAnsi="Arial" w:cs="Arial"/>
+                <w:b/>
+                <w:sz w:val="24"/>
+                <w:szCs w:val="24"/>
+              </w:rPr>
+            </w:pPr>
+          </w:p>
+          <w:p>
+            <w:pPr>
+              <w:rPr>
+                <w:rFonts w:ascii="Arial" w:hAnsi="Arial" w:cs="Arial"/>
+                <w:b/>
+                <w:sz w:val="24"/>
+                <w:szCs w:val="24"/>
+              </w:rPr>
+            </w:pPr>
+          </w:p>
+          <w:p>
+            <w:pPr>
+              <w:rPr>
+                <w:rFonts w:ascii="Arial" w:hAnsi="Arial" w:cs="Arial"/>
+                <w:b/>
+                <w:sz w:val="24"/>
+                <w:szCs w:val="24"/>
+              </w:rPr>
+            </w:pPr>
+          </w:p>
+          <w:p>
+            <w:pPr>
+              <w:rPr>
+                <w:rFonts w:ascii="Arial" w:hAnsi="Arial" w:cs="Arial"/>
+                <w:b/>
+                <w:sz w:val="24"/>
+                <w:szCs w:val="24"/>
+              </w:rPr>
+            </w:pPr>
+          </w:p>
+        </w:tc>
+        <w:tc>
+          <w:tcPr>
+            <w:tcW w:w="895" w:type="dxa"/>
+          </w:tcPr>
+          <w:p>
+            <w:pPr>
+              <w:rPr>
+                <w:rFonts w:ascii="Arial" w:hAnsi="Arial" w:cs="Arial"/>
+                <w:b/>
+                <w:sz w:val="24"/>
+                <w:szCs w:val="24"/>
+              </w:rPr>
+            </w:pPr>
+          </w:p>
+        </w:tc>
+      </w:tr>
+      <w:tr>
+        <w:tblPrEx>
+          <w:tblCellMar>
+            <w:left w:w="70" w:type="dxa"/>
+            <w:right w:w="70" w:type="dxa"/>
+          </w:tblCellMar>
+        </w:tblPrEx>
+        <w:trPr>
+          <w:trHeight w:val="340"/>
+        </w:trPr>
+        <w:tc>
+          <w:tcPr>
+            <w:tcW w:w="1811" w:type="dxa"/>
+          </w:tcPr>
+          <w:p>
+            <w:pPr>
+              <w:rPr>
+                <w:rFonts w:ascii="Arial" w:hAnsi="Arial" w:cs="Arial"/>
+                <w:sz w:val="20"/>
+                <w:szCs w:val="20"/>
+              </w:rPr>
+            </w:pPr>
+            <w:r>
+              <w:rPr>
+                <w:rFonts w:ascii="Arial" w:hAnsi="Arial" w:cs="Arial"/>
+                <w:sz w:val="20"/>
+                <w:szCs w:val="20"/>
+              </w:rPr>
+              <w:lastRenderedPageBreak/>
+              <w:t>h)</w:t>
+            </w:r>
+            <w:r>
+              <w:rPr>
+                <w:rFonts w:ascii="Arial" w:hAnsi="Arial" w:cs="Arial"/>
+                <w:sz w:val="20"/>
+                <w:szCs w:val="20"/>
+              </w:rPr>
+              <w:br/>
+            </w:r>
+            <w:r>
+              <w:rPr>
+                <w:rFonts w:ascii="Arial" w:hAnsi="Arial" w:cs="Arial"/>
+                <w:sz w:val="20"/>
+                <w:szCs w:val="20"/>
+              </w:rPr>
+              <w:t>Draw and interpret a Q-Q plot</w:t>
+            </w:r>
+          </w:p>
+          <w:p>
+            <w:pPr>
+              <w:rPr>
+                <w:rFonts w:ascii="Arial" w:hAnsi="Arial" w:cs="Arial"/>
+                <w:sz w:val="20"/>
+                <w:szCs w:val="20"/>
+              </w:rPr>
+            </w:pPr>
+            <w:r>
+              <w:rPr>
+                <w:rFonts w:ascii="Arial" w:hAnsi="Arial" w:cs="Arial"/>
+                <w:sz w:val="20"/>
+                <w:szCs w:val="20"/>
+              </w:rPr>
+              <w:t>(</w:t>
+            </w:r>
+            <w:r>
+              <w:rPr>
+                <w:rFonts w:ascii="Arial" w:hAnsi="Arial" w:cs="Arial"/>
+                <w:sz w:val="20"/>
+                <w:szCs w:val="20"/>
+              </w:rPr>
+              <w:t>8</w:t>
+            </w:r>
+            <w:r>
+              <w:rPr>
+                <w:rFonts w:ascii="Arial" w:hAnsi="Arial" w:cs="Arial"/>
+                <w:sz w:val="20"/>
+                <w:szCs w:val="20"/>
+              </w:rPr>
+              <w:t xml:space="preserve"> points)</w:t>
+            </w:r>
+            <w:r>
+              <w:rPr>
+                <w:rFonts w:ascii="Arial" w:hAnsi="Arial" w:cs="Arial"/>
+                <w:sz w:val="20"/>
+                <w:szCs w:val="20"/>
+              </w:rPr>
+              <w:br/>
+            </w:r>
+          </w:p>
+        </w:tc>
+        <w:tc>
+          <w:tcPr>
+            <w:tcW w:w="6690" w:type="dxa"/>
+          </w:tcPr>
+          <w:p>
+            <w:pPr>
+              <w:rPr>
+                <w:rFonts w:ascii="Arial" w:hAnsi="Arial" w:cs="Arial"/>
+                <w:b/>
+                <w:sz w:val="24"/>
+                <w:szCs w:val="24"/>
+              </w:rPr>
+            </w:pPr>
+          </w:p>
+          <w:p>
+            <w:r>
+              <w:rPr>
+                <w:rFonts w:ascii="Arial" w:hAnsi="Arial" w:cs="Arial"/>
+                <w:b/>
+                <w:noProof/>
+              </w:rPr>
+              <w:drawing>
+                <wp:inline distT="0" distB="0" distL="0" distR="0" wp14:anchorId="4E82CA3F" wp14:editId="63A80C43">
+                  <wp:extent cx="3972048" cy="2637952"/>
+                  <wp:effectExtent l="0" t="0" r="3175" b="0"/>
+                  <wp:docPr id="25" name="Grafik 25"/>
+                  <wp:cNvGraphicFramePr>
+                    <a:graphicFrameLocks xmlns:a="http://schemas.openxmlformats.org/drawingml/2006/main" noChangeAspect="1"/>
+                  </wp:cNvGraphicFramePr>
+                  <a:graphic xmlns:a="http://schemas.openxmlformats.org/drawingml/2006/main">
+                    <a:graphicData uri="http://schemas.openxmlformats.org/drawingml/2006/picture">
+                      <pic:pic xmlns:pic="http://schemas.openxmlformats.org/drawingml/2006/picture">
+                        <pic:nvPicPr>
+                          <pic:cNvPr id="0" name="Picture 13"/>
+                          <pic:cNvPicPr>
+                            <a:picLocks noChangeAspect="1" noChangeArrowheads="1"/>
+                          </pic:cNvPicPr>
+                        </pic:nvPicPr>
+                        <pic:blipFill>
+                          <a:blip r:embed="rId15">
+                            <a:extLst>
+                              <a:ext uri="{28A0092B-C50C-407E-A947-70E740481C1C}">
+                                <a14:useLocalDpi xmlns:a14="http://schemas.microsoft.com/office/drawing/2010/main" val="0"/>
+                              </a:ext>
+                            </a:extLst>
+                          </a:blip>
+                          <a:srcRect/>
+                          <a:stretch>
+                            <a:fillRect/>
+                          </a:stretch>
+                        </pic:blipFill>
+                        <pic:spPr bwMode="auto">
+                          <a:xfrm>
+                            <a:off x="0" y="0"/>
+                            <a:ext cx="3976885" cy="2641164"/>
+                          </a:xfrm>
+                          <a:prstGeom prst="rect">
+                            <a:avLst/>
+                          </a:prstGeom>
+                          <a:noFill/>
+                          <a:ln>
+                            <a:noFill/>
+                          </a:ln>
+                        </pic:spPr>
+                      </pic:pic>
+                    </a:graphicData>
+                  </a:graphic>
+                </wp:inline>
+              </w:drawing>
+            </w:r>
+          </w:p>
+          <w:p>
+            <w:pPr>
+              <w:rPr>
+                <w:rFonts w:ascii="Arial" w:hAnsi="Arial" w:cs="Arial"/>
+                <w:bCs/>
+                <w:sz w:val="20"/>
+                <w:szCs w:val="20"/>
+              </w:rPr>
+            </w:pPr>
+          </w:p>
+          <w:p>
+            <w:pPr>
+              <w:rPr>
+                <w:rFonts w:ascii="Arial" w:hAnsi="Arial" w:cs="Arial"/>
+                <w:bCs/>
+                <w:sz w:val="20"/>
+                <w:szCs w:val="20"/>
+              </w:rPr>
+            </w:pPr>
+            <w:r>
+              <w:rPr>
+                <w:rFonts w:ascii="Arial" w:hAnsi="Arial" w:cs="Arial"/>
+                <w:bCs/>
+                <w:sz w:val="20"/>
+                <w:szCs w:val="20"/>
+              </w:rPr>
+              <w:t xml:space="preserve">The Q-Q plot shows our assumption that our monthly returns are not normally distributed, but strongly concentrated around the mean. </w:t>
+            </w:r>
+            <w:r>
+              <w:rPr>
+                <w:rFonts w:ascii="Arial" w:hAnsi="Arial" w:cs="Arial"/>
+                <w:bCs/>
+                <w:sz w:val="20"/>
+                <w:szCs w:val="20"/>
+              </w:rPr>
+              <w:t>Additionally, we can see the fat tails, which are typical for equity returns.</w:t>
+            </w:r>
+          </w:p>
+          <w:p>
+            <w:pPr>
+              <w:rPr>
+                <w:rFonts w:ascii="Arial" w:hAnsi="Arial" w:cs="Arial"/>
+                <w:bCs/>
+                <w:sz w:val="20"/>
+                <w:szCs w:val="20"/>
+              </w:rPr>
+            </w:pPr>
+          </w:p>
+          <w:p>
+            <w:pPr>
+              <w:rPr>
+                <w:rFonts w:ascii="Arial" w:hAnsi="Arial" w:cs="Arial"/>
+                <w:bCs/>
+                <w:sz w:val="20"/>
+                <w:szCs w:val="20"/>
+              </w:rPr>
+            </w:pPr>
+            <w:r>
+              <w:rPr>
+                <w:rFonts w:ascii="Arial" w:hAnsi="Arial" w:cs="Arial"/>
+                <w:bCs/>
+                <w:sz w:val="20"/>
+                <w:szCs w:val="20"/>
+              </w:rPr>
+              <w:t>This also translates into the strong kurtosis (3.73)</w:t>
+            </w:r>
+            <w:r>
+              <w:rPr>
+                <w:rFonts w:ascii="Arial" w:hAnsi="Arial" w:cs="Arial"/>
+                <w:bCs/>
+                <w:sz w:val="20"/>
+                <w:szCs w:val="20"/>
+              </w:rPr>
+              <w:t>. We also observe the slightly negative skewness.</w:t>
+            </w:r>
+          </w:p>
+          <w:p>
+            <w:pPr>
+              <w:rPr>
+                <w:rFonts w:ascii="Arial" w:hAnsi="Arial" w:cs="Arial"/>
+                <w:bCs/>
+                <w:sz w:val="24"/>
+                <w:szCs w:val="24"/>
+              </w:rPr>
+            </w:pPr>
+          </w:p>
+          <w:p>
+            <w:pPr>
+              <w:rPr>
+                <w:rFonts w:ascii="Arial" w:hAnsi="Arial" w:cs="Arial"/>
+                <w:bCs/>
+                <w:sz w:val="20"/>
+                <w:szCs w:val="20"/>
+              </w:rPr>
+            </w:pPr>
+            <w:r>
+              <w:rPr>
+                <w:rFonts w:ascii="Arial" w:hAnsi="Arial" w:cs="Arial"/>
+                <w:bCs/>
+                <w:sz w:val="20"/>
+                <w:szCs w:val="20"/>
+              </w:rPr>
+              <w:t>The Sk</w:t>
+            </w:r>
+            <w:r>
+              <w:rPr>
+                <w:rFonts w:ascii="Arial" w:hAnsi="Arial" w:cs="Arial"/>
+                <w:bCs/>
+                <w:sz w:val="20"/>
+                <w:szCs w:val="20"/>
+              </w:rPr>
+              <w:t>ew</w:t>
+            </w:r>
+            <w:r>
+              <w:rPr>
+                <w:rFonts w:ascii="Arial" w:hAnsi="Arial" w:cs="Arial"/>
+                <w:bCs/>
+                <w:sz w:val="20"/>
+                <w:szCs w:val="20"/>
+              </w:rPr>
+              <w:t>ness of the return series is -0.2990</w:t>
+            </w:r>
+          </w:p>
+          <w:p>
+            <w:pPr>
+              <w:rPr>
+                <w:rFonts w:ascii="Arial" w:hAnsi="Arial" w:cs="Arial"/>
+                <w:bCs/>
+                <w:sz w:val="20"/>
+                <w:szCs w:val="20"/>
+              </w:rPr>
+            </w:pPr>
+            <w:r>
+              <w:rPr>
+                <w:rFonts w:ascii="Arial" w:hAnsi="Arial" w:cs="Arial"/>
+                <w:bCs/>
+                <w:sz w:val="20"/>
+                <w:szCs w:val="20"/>
+              </w:rPr>
+              <w:t>The Kurtosis of the return series is 3.7303</w:t>
+            </w:r>
+          </w:p>
+          <w:p>
+            <w:pPr>
+              <w:rPr>
+                <w:rFonts w:ascii="Arial" w:hAnsi="Arial" w:cs="Arial"/>
+                <w:b/>
+                <w:sz w:val="24"/>
+                <w:szCs w:val="24"/>
+              </w:rPr>
+            </w:pPr>
+          </w:p>
+        </w:tc>
+        <w:tc>
+          <w:tcPr>
+            <w:tcW w:w="895" w:type="dxa"/>
+          </w:tcPr>
+          <w:p>
+            <w:pPr>
+              <w:rPr>
+                <w:rFonts w:ascii="Arial" w:hAnsi="Arial" w:cs="Arial"/>
+                <w:b/>
+                <w:sz w:val="24"/>
+                <w:szCs w:val="24"/>
+              </w:rPr>
+            </w:pPr>
+          </w:p>
+        </w:tc>
+      </w:tr>
+      <w:tr>
+        <w:tblPrEx>
+          <w:tblCellMar>
+            <w:left w:w="70" w:type="dxa"/>
+            <w:right w:w="70" w:type="dxa"/>
+          </w:tblCellMar>
+        </w:tblPrEx>
+        <w:trPr>
+          <w:trHeight w:val="340"/>
+        </w:trPr>
+        <w:tc>
+          <w:tcPr>
+            <w:tcW w:w="1811" w:type="dxa"/>
+          </w:tcPr>
+          <w:p>
+            <w:pPr>
+              <w:pStyle w:val="Listenabsatz"/>
+              <w:numPr>
+                <w:ilvl w:val="0"/>
+                <w:numId w:val="4"/>
+              </w:numPr>
+              <w:ind w:left="306" w:hanging="306"/>
+              <w:rPr>
+                <w:rFonts w:ascii="Arial" w:hAnsi="Arial" w:cs="Arial"/>
+                <w:sz w:val="20"/>
+                <w:szCs w:val="20"/>
+              </w:rPr>
+            </w:pPr>
+            <w:r>
+              <w:rPr>
+                <w:rFonts w:ascii="Arial" w:hAnsi="Arial" w:cs="Arial"/>
+                <w:b/>
+                <w:sz w:val="20"/>
+                <w:szCs w:val="20"/>
+                <w:lang w:val="en-GB"/>
+              </w:rPr>
+              <w:t>Risk Targeting</w:t>
+            </w:r>
+          </w:p>
+          <w:p>
+            <w:pPr>
+              <w:rPr>
+                <w:rFonts w:ascii="Arial" w:hAnsi="Arial" w:cs="Arial"/>
+                <w:sz w:val="20"/>
+                <w:szCs w:val="20"/>
+              </w:rPr>
+            </w:pPr>
+            <w:r>
+              <w:rPr>
+                <w:rFonts w:ascii="Arial" w:hAnsi="Arial" w:cs="Arial"/>
+                <w:sz w:val="20"/>
+                <w:szCs w:val="20"/>
+              </w:rPr>
+              <w:t>a)</w:t>
+            </w:r>
+            <w:r>
+              <w:rPr>
+                <w:rFonts w:ascii="Arial" w:hAnsi="Arial" w:cs="Arial"/>
+                <w:sz w:val="20"/>
+                <w:szCs w:val="20"/>
+              </w:rPr>
+              <w:br/>
+            </w:r>
+            <w:r>
+              <w:rPr>
+                <w:rFonts w:ascii="Arial" w:hAnsi="Arial" w:cs="Arial"/>
+                <w:sz w:val="20"/>
+                <w:szCs w:val="20"/>
+              </w:rPr>
+              <w:t>Create the risk-targeting strategy, report s</w:t>
+            </w:r>
+            <w:r>
+              <w:rPr>
+                <w:rFonts w:ascii="Arial" w:hAnsi="Arial" w:cs="Arial"/>
+                <w:sz w:val="20"/>
+                <w:szCs w:val="20"/>
+              </w:rPr>
+              <w:t>tatistics on mean and volatility</w:t>
+            </w:r>
+          </w:p>
+          <w:p>
+            <w:pPr>
+              <w:rPr>
+                <w:rFonts w:ascii="Arial" w:hAnsi="Arial" w:cs="Arial"/>
+                <w:sz w:val="20"/>
+                <w:szCs w:val="20"/>
+              </w:rPr>
+            </w:pPr>
+            <w:r>
+              <w:rPr>
+                <w:rFonts w:ascii="Arial" w:hAnsi="Arial" w:cs="Arial"/>
+                <w:sz w:val="20"/>
+                <w:szCs w:val="20"/>
+              </w:rPr>
+              <w:t>(</w:t>
+            </w:r>
+            <w:r>
+              <w:rPr>
+                <w:rFonts w:ascii="Arial" w:hAnsi="Arial" w:cs="Arial"/>
+                <w:sz w:val="20"/>
+                <w:szCs w:val="20"/>
+              </w:rPr>
+              <w:t>16</w:t>
+            </w:r>
+            <w:r>
+              <w:rPr>
+                <w:rFonts w:ascii="Arial" w:hAnsi="Arial" w:cs="Arial"/>
+                <w:sz w:val="20"/>
+                <w:szCs w:val="20"/>
+              </w:rPr>
+              <w:t xml:space="preserve"> points)</w:t>
+            </w:r>
+            <w:r>
+              <w:rPr>
+                <w:rFonts w:ascii="Arial" w:hAnsi="Arial" w:cs="Arial"/>
+                <w:sz w:val="20"/>
+                <w:szCs w:val="20"/>
+              </w:rPr>
+              <w:br/>
+            </w:r>
+          </w:p>
+        </w:tc>
+        <w:tc>
+          <w:tcPr>
+            <w:tcW w:w="6690" w:type="dxa"/>
+          </w:tcPr>
+          <w:p>
+            <w:pPr>
+              <w:rPr>
+                <w:rFonts w:ascii="Arial" w:hAnsi="Arial" w:cs="Arial"/>
+                <w:sz w:val="20"/>
+                <w:szCs w:val="20"/>
+              </w:rPr>
+            </w:pPr>
+          </w:p>
+          <w:p>
+            <w:pPr>
+              <w:rPr>
+                <w:rFonts w:ascii="Arial" w:hAnsi="Arial" w:cs="Arial"/>
+                <w:sz w:val="20"/>
+                <w:szCs w:val="20"/>
+              </w:rPr>
+            </w:pPr>
+            <w:r>
+              <w:rPr>
+                <w:rFonts w:ascii="Arial" w:hAnsi="Arial" w:cs="Arial"/>
+                <w:noProof/>
+                <w:sz w:val="20"/>
+                <w:szCs w:val="20"/>
+              </w:rPr>
+              <w:drawing>
+                <wp:inline distT="0" distB="0" distL="0" distR="0" wp14:anchorId="0FD3BEB9" wp14:editId="1840B7A2">
+                  <wp:extent cx="4089021" cy="1740310"/>
+                  <wp:effectExtent l="0" t="0" r="635" b="0"/>
+                  <wp:docPr id="13" name="Grafik 13" descr="Ein Bild, das Tisch enthält.&#10;&#10;Automatisch generierte Beschreibung"/>
+                  <wp:cNvGraphicFramePr>
+                    <a:graphicFrameLocks xmlns:a="http://schemas.openxmlformats.org/drawingml/2006/main" noChangeAspect="1"/>
+                  </wp:cNvGraphicFramePr>
+                  <a:graphic xmlns:a="http://schemas.openxmlformats.org/drawingml/2006/main">
+                    <a:graphicData uri="http://schemas.openxmlformats.org/drawingml/2006/picture">
+                      <pic:pic xmlns:pic="http://schemas.openxmlformats.org/drawingml/2006/picture">
+                        <pic:nvPicPr>
+                          <pic:cNvPr id="13" name="Grafik 13" descr="Ein Bild, das Tisch enthält.&#10;&#10;Automatisch generierte Beschreibung"/>
+                          <pic:cNvPicPr/>
+                        </pic:nvPicPr>
+                        <pic:blipFill>
+                          <a:blip r:embed="rId16">
+                            <a:extLst>
+                              <a:ext uri="{28A0092B-C50C-407E-A947-70E740481C1C}">
+                                <a14:useLocalDpi xmlns:a14="http://schemas.microsoft.com/office/drawing/2010/main" val="0"/>
+                              </a:ext>
+                            </a:extLst>
+                          </a:blip>
+                          <a:stretch>
+                            <a:fillRect/>
+                          </a:stretch>
+                        </pic:blipFill>
+                        <pic:spPr>
+                          <a:xfrm>
+                            <a:off x="0" y="0"/>
+                            <a:ext cx="4105538" cy="1747340"/>
+                          </a:xfrm>
+                          <a:prstGeom prst="rect">
+                            <a:avLst/>
+                          </a:prstGeom>
+                        </pic:spPr>
+                      </pic:pic>
+                    </a:graphicData>
+                  </a:graphic>
+                </wp:inline>
+              </w:drawing>
+            </w:r>
+          </w:p>
+          <w:p>
+            <w:pPr>
+              <w:rPr>
+                <w:rFonts w:ascii="Arial" w:hAnsi="Arial" w:cs="Arial"/>
+                <w:sz w:val="20"/>
+                <w:szCs w:val="20"/>
+              </w:rPr>
+            </w:pPr>
+          </w:p>
+          <w:p>
+            <w:pPr>
+              <w:rPr>
+                <w:rFonts w:ascii="Arial" w:hAnsi="Arial" w:cs="Arial"/>
+                <w:sz w:val="20"/>
+                <w:szCs w:val="20"/>
+              </w:rPr>
+            </w:pPr>
+          </w:p>
+          <w:p>
+            <w:pPr>
+              <w:rPr>
+                <w:rFonts w:ascii="Arial" w:hAnsi="Arial" w:cs="Arial"/>
+                <w:sz w:val="20"/>
+                <w:szCs w:val="20"/>
+              </w:rPr>
+            </w:pPr>
+          </w:p>
+          <w:p>
+            <w:pPr>
+              <w:rPr>
+                <w:rFonts w:ascii="Arial" w:hAnsi="Arial" w:cs="Arial"/>
+                <w:sz w:val="20"/>
+                <w:szCs w:val="20"/>
+              </w:rPr>
+            </w:pPr>
+          </w:p>
+          <w:p>
+            <w:pPr>
+              <w:rPr>
+                <w:rFonts w:ascii="Arial" w:hAnsi="Arial" w:cs="Arial"/>
+                <w:sz w:val="20"/>
+                <w:szCs w:val="20"/>
+              </w:rPr>
+            </w:pPr>
+          </w:p>
+          <w:p>
+            <w:pPr>
+              <w:rPr>
+                <w:rFonts w:ascii="Arial" w:hAnsi="Arial" w:cs="Arial"/>
+                <w:sz w:val="20"/>
+                <w:szCs w:val="20"/>
+              </w:rPr>
+            </w:pPr>
+          </w:p>
+          <w:p>
+            <w:pPr>
+              <w:rPr>
+                <w:rFonts w:ascii="Arial" w:hAnsi="Arial" w:cs="Arial"/>
+                <w:sz w:val="20"/>
+                <w:szCs w:val="20"/>
+              </w:rPr>
+            </w:pPr>
+          </w:p>
+          <w:p>
+            <w:pPr>
+              <w:rPr>
+                <w:rFonts w:ascii="Arial" w:hAnsi="Arial" w:cs="Arial"/>
+                <w:sz w:val="20"/>
+                <w:szCs w:val="20"/>
+              </w:rPr>
+            </w:pPr>
+          </w:p>
+          <w:p>
+            <w:pPr>
+              <w:rPr>
+                <w:rFonts w:ascii="Arial" w:hAnsi="Arial" w:cs="Arial"/>
+                <w:sz w:val="20"/>
+                <w:szCs w:val="20"/>
+              </w:rPr>
+            </w:pPr>
+          </w:p>
+          <w:p>
+            <w:pPr>
+              <w:rPr>
+                <w:rFonts w:ascii="Arial" w:hAnsi="Arial" w:cs="Arial"/>
+                <w:sz w:val="20"/>
+                <w:szCs w:val="20"/>
+              </w:rPr>
+            </w:pPr>
+          </w:p>
+          <w:p>
+            <w:pPr>
+              <w:rPr>
+                <w:rFonts w:ascii="Arial" w:hAnsi="Arial" w:cs="Arial"/>
+                <w:sz w:val="20"/>
+                <w:szCs w:val="20"/>
+              </w:rPr>
+            </w:pPr>
+          </w:p>
+          <w:p>
+            <w:pPr>
+              <w:rPr>
+                <w:rFonts w:ascii="Arial" w:hAnsi="Arial" w:cs="Arial"/>
+                <w:sz w:val="20"/>
+                <w:szCs w:val="20"/>
+              </w:rPr>
+            </w:pPr>
+          </w:p>
+          <w:p>
+            <w:pPr>
+              <w:rPr>
+                <w:rFonts w:ascii="Arial" w:hAnsi="Arial" w:cs="Arial"/>
+                <w:sz w:val="20"/>
+                <w:szCs w:val="20"/>
+              </w:rPr>
+            </w:pPr>
+          </w:p>
+          <w:p>
+            <w:pPr>
+              <w:rPr>
+                <w:rFonts w:ascii="Arial" w:hAnsi="Arial" w:cs="Arial"/>
+                <w:sz w:val="20"/>
+                <w:szCs w:val="20"/>
+              </w:rPr>
+            </w:pPr>
+          </w:p>
+          <w:p>
+            <w:pPr>
+              <w:rPr>
+                <w:rFonts w:ascii="Arial" w:hAnsi="Arial" w:cs="Arial"/>
+                <w:sz w:val="20"/>
+                <w:szCs w:val="20"/>
+              </w:rPr>
+            </w:pPr>
+          </w:p>
+          <w:p>
+            <w:r>
+              <w:rPr>
+                <w:noProof/>
+              </w:rPr>
+              <w:drawing>
+                <wp:inline distT="0" distB="0" distL="0" distR="0" wp14:anchorId="7901A6CC" wp14:editId="17BA1143">
+                  <wp:extent cx="4159230" cy="2343135"/>
+                  <wp:effectExtent l="0" t="0" r="0" b="0"/>
+                  <wp:docPr id="15" name="Grafik 15"/>
+                  <wp:cNvGraphicFramePr>
+                    <a:graphicFrameLocks xmlns:a="http://schemas.openxmlformats.org/drawingml/2006/main" noChangeAspect="1"/>
+                  </wp:cNvGraphicFramePr>
+                  <a:graphic xmlns:a="http://schemas.openxmlformats.org/drawingml/2006/main">
+                    <a:graphicData uri="http://schemas.openxmlformats.org/drawingml/2006/picture">
+                      <pic:pic xmlns:pic="http://schemas.openxmlformats.org/drawingml/2006/picture">
+                        <pic:nvPicPr>
+                          <pic:cNvPr id="0" name="Picture 5"/>
+                          <pic:cNvPicPr>
+                            <a:picLocks noChangeAspect="1" noChangeArrowheads="1"/>
+                          </pic:cNvPicPr>
+                        </pic:nvPicPr>
+                        <pic:blipFill>
+                          <a:blip r:embed="rId17">
+                            <a:extLst>
+                              <a:ext uri="{28A0092B-C50C-407E-A947-70E740481C1C}">
+                                <a14:useLocalDpi xmlns:a14="http://schemas.microsoft.com/office/drawing/2010/main" val="0"/>
+                              </a:ext>
+                            </a:extLst>
+                          </a:blip>
+                          <a:srcRect/>
+                          <a:stretch>
+                            <a:fillRect/>
+                          </a:stretch>
+                        </pic:blipFill>
+                        <pic:spPr bwMode="auto">
+                          <a:xfrm>
+                            <a:off x="0" y="0"/>
+                            <a:ext cx="4175618" cy="2352367"/>
+                          </a:xfrm>
+                          <a:prstGeom prst="rect">
+                            <a:avLst/>
+                          </a:prstGeom>
+                          <a:noFill/>
+                          <a:ln>
+                            <a:noFill/>
+                          </a:ln>
+                        </pic:spPr>
+                      </pic:pic>
+                    </a:graphicData>
+                  </a:graphic>
+                </wp:inline>
+              </w:drawing>
+            </w:r>
+          </w:p>
+          <w:p>
+            <w:pPr>
+              <w:rPr>
+                <w:rFonts w:ascii="Arial" w:hAnsi="Arial" w:cs="Arial"/>
+                <w:sz w:val="20"/>
+                <w:szCs w:val="20"/>
+              </w:rPr>
+            </w:pPr>
+          </w:p>
+          <w:p>
+            <w:r>
+              <w:rPr>
+                <w:rFonts w:ascii="Arial" w:hAnsi="Arial" w:cs="Arial"/>
+                <w:noProof/>
+                <w:sz w:val="20"/>
+                <w:szCs w:val="20"/>
+              </w:rPr>
+              <w:drawing>
+                <wp:inline distT="0" distB="0" distL="0" distR="0" wp14:anchorId="2F4F890E" wp14:editId="730DC1B6">
+                  <wp:extent cx="4159230" cy="2247551"/>
+                  <wp:effectExtent l="0" t="0" r="0" b="0"/>
+                  <wp:docPr id="20" name="Grafik 20"/>
+                  <wp:cNvGraphicFramePr>
+                    <a:graphicFrameLocks xmlns:a="http://schemas.openxmlformats.org/drawingml/2006/main" noChangeAspect="1"/>
+                  </wp:cNvGraphicFramePr>
+                  <a:graphic xmlns:a="http://schemas.openxmlformats.org/drawingml/2006/main">
+                    <a:graphicData uri="http://schemas.openxmlformats.org/drawingml/2006/picture">
+                      <pic:pic xmlns:pic="http://schemas.openxmlformats.org/drawingml/2006/picture">
+                        <pic:nvPicPr>
+                          <pic:cNvPr id="0" name="Picture 8"/>
+                          <pic:cNvPicPr>
+                            <a:picLocks noChangeAspect="1" noChangeArrowheads="1"/>
+                          </pic:cNvPicPr>
+                        </pic:nvPicPr>
+                        <pic:blipFill>
+                          <a:blip r:embed="rId18">
+                            <a:extLst>
+                              <a:ext uri="{28A0092B-C50C-407E-A947-70E740481C1C}">
+                                <a14:useLocalDpi xmlns:a14="http://schemas.microsoft.com/office/drawing/2010/main" val="0"/>
+                              </a:ext>
+                            </a:extLst>
+                          </a:blip>
+                          <a:srcRect/>
+                          <a:stretch>
+                            <a:fillRect/>
+                          </a:stretch>
+                        </pic:blipFill>
+                        <pic:spPr bwMode="auto">
+                          <a:xfrm>
+                            <a:off x="0" y="0"/>
+                            <a:ext cx="4177948" cy="2257666"/>
+                          </a:xfrm>
+                          <a:prstGeom prst="rect">
+                            <a:avLst/>
+                          </a:prstGeom>
+                          <a:noFill/>
+                          <a:ln>
+                            <a:noFill/>
+                          </a:ln>
+                        </pic:spPr>
+                      </pic:pic>
+                    </a:graphicData>
+                  </a:graphic>
+                </wp:inline>
+              </w:drawing>
+            </w:r>
+          </w:p>
+          <w:p>
+            <w:pPr>
+              <w:rPr>
+                <w:rFonts w:ascii="Arial" w:hAnsi="Arial" w:cs="Arial"/>
+                <w:sz w:val="20"/>
+                <w:szCs w:val="20"/>
+              </w:rPr>
+            </w:pPr>
+          </w:p>
+          <w:p>
+            <w:pPr>
+              <w:rPr>
+                <w:rFonts w:ascii="Arial" w:hAnsi="Arial" w:cs="Arial"/>
+                <w:sz w:val="20"/>
+                <w:szCs w:val="20"/>
+              </w:rPr>
+            </w:pPr>
+            <w:r>
+              <w:rPr>
+                <w:rFonts w:ascii="Arial" w:hAnsi="Arial" w:cs="Arial"/>
+                <w:sz w:val="20"/>
+                <w:szCs w:val="20"/>
+              </w:rPr>
+              <w:t xml:space="preserve">Mean Portfolio Return: </w:t>
+            </w:r>
+            <w:r>
+              <w:rPr>
+                <w:rFonts w:ascii="Arial" w:hAnsi="Arial" w:cs="Arial"/>
+                <w:sz w:val="20"/>
+                <w:szCs w:val="20"/>
+              </w:rPr>
+              <w:t>0.0178</w:t>
+            </w:r>
+            <w:r>
+              <w:rPr>
+                <w:rFonts w:ascii="Arial" w:hAnsi="Arial" w:cs="Arial"/>
+                <w:sz w:val="20"/>
+                <w:szCs w:val="20"/>
+              </w:rPr>
+              <w:t>3</w:t>
+            </w:r>
+          </w:p>
+          <w:p>
+            <w:pPr>
+              <w:rPr>
+                <w:rFonts w:ascii="Arial" w:hAnsi="Arial" w:cs="Arial"/>
+                <w:sz w:val="20"/>
+                <w:szCs w:val="20"/>
+              </w:rPr>
+            </w:pPr>
+            <w:r>
+              <w:rPr>
+                <w:rFonts w:ascii="Arial" w:hAnsi="Arial" w:cs="Arial"/>
+                <w:sz w:val="20"/>
+                <w:szCs w:val="20"/>
+              </w:rPr>
+              <w:t xml:space="preserve">Portfolio Volatility: </w:t>
+            </w:r>
+            <w:r>
+              <w:rPr>
+                <w:rFonts w:ascii="Arial" w:hAnsi="Arial" w:cs="Arial"/>
+                <w:sz w:val="20"/>
+                <w:szCs w:val="20"/>
+              </w:rPr>
+              <w:t>0.0723</w:t>
+            </w:r>
+            <w:r>
+              <w:rPr>
+                <w:rFonts w:ascii="Arial" w:hAnsi="Arial" w:cs="Arial"/>
+                <w:sz w:val="20"/>
+                <w:szCs w:val="20"/>
+              </w:rPr>
+              <w:t>2</w:t>
+            </w:r>
+            <w:r>
+              <w:rPr>
+                <w:rFonts w:ascii="Arial" w:hAnsi="Arial" w:cs="Arial"/>
+                <w:sz w:val="20"/>
+                <w:szCs w:val="20"/>
+              </w:rPr>
+              <w:br/>
+            </w:r>
+          </w:p>
+        </w:tc>
+        <w:tc>
+          <w:tcPr>
+            <w:tcW w:w="895" w:type="dxa"/>
+          </w:tcPr>
+          <w:p>
+            <w:pPr>
+              <w:rPr>
+                <w:rFonts w:ascii="Arial" w:hAnsi="Arial" w:cs="Arial"/>
+                <w:sz w:val="20"/>
+                <w:szCs w:val="20"/>
               </w:rPr>
             </w:pPr>
           </w:p>
@@ -1083,7 +3157,7 @@
         </w:trPr>
         <w:tc>
           <w:tcPr>
-            <w:tcW w:w="2689" w:type="dxa"/>
+            <w:tcW w:w="1811" w:type="dxa"/>
           </w:tcPr>
           <w:p>
             <w:pPr>
@@ -1099,70 +3173,870 @@
                 <w:sz w:val="20"/>
                 <w:szCs w:val="20"/>
               </w:rPr>
-              <w:t>g)</w:t>
-            </w:r>
-            <w:r>
-              <w:rPr>
-                <w:rFonts w:ascii="Arial" w:hAnsi="Arial" w:cs="Arial"/>
-                <w:sz w:val="20"/>
-                <w:szCs w:val="20"/>
-              </w:rPr>
-              <w:br/>
-              <w:t>Histogram of returns</w:t>
-            </w:r>
-          </w:p>
-          <w:p>
-            <w:pPr>
-              <w:rPr>
-                <w:rFonts w:ascii="Arial" w:hAnsi="Arial" w:cs="Arial"/>
-                <w:sz w:val="20"/>
-                <w:szCs w:val="20"/>
-              </w:rPr>
-            </w:pPr>
-            <w:r>
-              <w:rPr>
-                <w:rFonts w:ascii="Arial" w:hAnsi="Arial" w:cs="Arial"/>
-                <w:sz w:val="20"/>
-                <w:szCs w:val="20"/>
-              </w:rPr>
-              <w:t>(8 points)</w:t>
-            </w:r>
-            <w:r>
-              <w:rPr>
-                <w:rFonts w:ascii="Arial" w:hAnsi="Arial" w:cs="Arial"/>
-                <w:sz w:val="20"/>
-                <w:szCs w:val="20"/>
-              </w:rPr>
-              <w:br/>
-            </w:r>
+              <w:t xml:space="preserve">b) </w:t>
+            </w:r>
+          </w:p>
+          <w:p>
+            <w:pPr>
+              <w:rPr>
+                <w:rFonts w:ascii="Arial" w:hAnsi="Arial" w:cs="Arial"/>
+                <w:sz w:val="20"/>
+                <w:szCs w:val="20"/>
+              </w:rPr>
+            </w:pPr>
+            <w:r>
+              <w:rPr>
+                <w:rFonts w:ascii="Arial" w:hAnsi="Arial" w:cs="Arial"/>
+                <w:sz w:val="20"/>
+                <w:szCs w:val="20"/>
+              </w:rPr>
+              <w:t>How often was the VaR exceeded? How did the strategy perform?</w:t>
+            </w:r>
+          </w:p>
+          <w:p>
+            <w:pPr>
+              <w:rPr>
+                <w:rFonts w:ascii="Arial" w:hAnsi="Arial" w:cs="Arial"/>
+                <w:sz w:val="20"/>
+                <w:szCs w:val="20"/>
+              </w:rPr>
+            </w:pPr>
+            <w:r>
+              <w:rPr>
+                <w:rFonts w:ascii="Arial" w:hAnsi="Arial" w:cs="Arial"/>
+                <w:sz w:val="20"/>
+                <w:szCs w:val="20"/>
+              </w:rPr>
+              <w:t>(</w:t>
+            </w:r>
+            <w:r>
+              <w:rPr>
+                <w:rFonts w:ascii="Arial" w:hAnsi="Arial" w:cs="Arial"/>
+                <w:sz w:val="20"/>
+                <w:szCs w:val="20"/>
+              </w:rPr>
+              <w:t>10</w:t>
+            </w:r>
+            <w:r>
+              <w:rPr>
+                <w:rFonts w:ascii="Arial" w:hAnsi="Arial" w:cs="Arial"/>
+                <w:sz w:val="20"/>
+                <w:szCs w:val="20"/>
+              </w:rPr>
+              <w:t xml:space="preserve"> points)</w:t>
+            </w:r>
+          </w:p>
+          <w:p>
+            <w:pPr>
+              <w:rPr>
+                <w:rFonts w:ascii="Arial" w:hAnsi="Arial" w:cs="Arial"/>
+                <w:sz w:val="20"/>
+                <w:szCs w:val="20"/>
+              </w:rPr>
+            </w:pPr>
           </w:p>
         </w:tc>
         <w:tc>
           <w:tcPr>
-            <w:tcW w:w="5670" w:type="dxa"/>
+            <w:tcW w:w="6690" w:type="dxa"/>
           </w:tcPr>
           <w:p>
             <w:pPr>
               <w:rPr>
                 <w:rFonts w:ascii="Arial" w:hAnsi="Arial" w:cs="Arial"/>
-                <w:b/>
-                <w:sz w:val="24"/>
-                <w:szCs w:val="24"/>
+                <w:sz w:val="20"/>
+                <w:szCs w:val="20"/>
+              </w:rPr>
+            </w:pPr>
+          </w:p>
+          <w:p>
+            <w:pPr>
+              <w:rPr>
+                <w:rFonts w:ascii="Arial" w:hAnsi="Arial" w:cs="Arial"/>
+                <w:sz w:val="20"/>
+                <w:szCs w:val="20"/>
+              </w:rPr>
+            </w:pPr>
+            <w:r>
+              <w:rPr>
+                <w:rFonts w:ascii="Arial" w:hAnsi="Arial" w:cs="Arial"/>
+                <w:sz w:val="20"/>
+                <w:szCs w:val="20"/>
+              </w:rPr>
+              <w:t>Number of exceeded months: 40</w:t>
+            </w:r>
+          </w:p>
+          <w:p>
+            <w:pPr>
+              <w:rPr>
+                <w:rFonts w:ascii="Arial" w:hAnsi="Arial" w:cs="Arial"/>
+                <w:sz w:val="20"/>
+                <w:szCs w:val="20"/>
+              </w:rPr>
+            </w:pPr>
+          </w:p>
+          <w:p>
+            <w:pPr>
+              <w:rPr>
+                <w:rFonts w:ascii="Arial" w:hAnsi="Arial" w:cs="Arial"/>
+                <w:sz w:val="20"/>
+                <w:szCs w:val="20"/>
+              </w:rPr>
+            </w:pPr>
+            <w:r>
+              <w:rPr>
+                <w:rFonts w:ascii="Arial" w:hAnsi="Arial" w:cs="Arial"/>
+                <w:sz w:val="20"/>
+                <w:szCs w:val="20"/>
+              </w:rPr>
+              <w:t>Exceeded months: 1973-02 - VaR: 0.0539</w:t>
+            </w:r>
+          </w:p>
+          <w:p>
+            <w:pPr>
+              <w:rPr>
+                <w:rFonts w:ascii="Arial" w:hAnsi="Arial" w:cs="Arial"/>
+                <w:sz w:val="20"/>
+                <w:szCs w:val="20"/>
+              </w:rPr>
+            </w:pPr>
+            <w:r>
+              <w:rPr>
+                <w:rFonts w:ascii="Arial" w:hAnsi="Arial" w:cs="Arial"/>
+                <w:sz w:val="20"/>
+                <w:szCs w:val="20"/>
+              </w:rPr>
+              <w:t>Exceeded months: 1973-08 - VaR: 0.0619</w:t>
+            </w:r>
+          </w:p>
+          <w:p>
+            <w:pPr>
+              <w:rPr>
+                <w:rFonts w:ascii="Arial" w:hAnsi="Arial" w:cs="Arial"/>
+                <w:sz w:val="20"/>
+                <w:szCs w:val="20"/>
+              </w:rPr>
+            </w:pPr>
+            <w:r>
+              <w:rPr>
+                <w:rFonts w:ascii="Arial" w:hAnsi="Arial" w:cs="Arial"/>
+                <w:sz w:val="20"/>
+                <w:szCs w:val="20"/>
+              </w:rPr>
+              <w:t>Exceeded months: 1973-09 - VaR: 0.0568</w:t>
+            </w:r>
+          </w:p>
+          <w:p>
+            <w:pPr>
+              <w:rPr>
+                <w:rFonts w:ascii="Arial" w:hAnsi="Arial" w:cs="Arial"/>
+                <w:sz w:val="20"/>
+                <w:szCs w:val="20"/>
+              </w:rPr>
+            </w:pPr>
+            <w:r>
+              <w:rPr>
+                <w:rFonts w:ascii="Arial" w:hAnsi="Arial" w:cs="Arial"/>
+                <w:sz w:val="20"/>
+                <w:szCs w:val="20"/>
+              </w:rPr>
+              <w:t>Exceeded months: 1973-10 - VaR: 0.0525</w:t>
+            </w:r>
+          </w:p>
+          <w:p>
+            <w:pPr>
+              <w:rPr>
+                <w:rFonts w:ascii="Arial" w:hAnsi="Arial" w:cs="Arial"/>
+                <w:sz w:val="20"/>
+                <w:szCs w:val="20"/>
+              </w:rPr>
+            </w:pPr>
+            <w:r>
+              <w:rPr>
+                <w:rFonts w:ascii="Arial" w:hAnsi="Arial" w:cs="Arial"/>
+                <w:sz w:val="20"/>
+                <w:szCs w:val="20"/>
+              </w:rPr>
+              <w:t>Exceeded months: 1973-11 - VaR: 0.0631</w:t>
+            </w:r>
+          </w:p>
+          <w:p>
+            <w:pPr>
+              <w:rPr>
+                <w:rFonts w:ascii="Arial" w:hAnsi="Arial" w:cs="Arial"/>
+                <w:sz w:val="20"/>
+                <w:szCs w:val="20"/>
+              </w:rPr>
+            </w:pPr>
+            <w:r>
+              <w:rPr>
+                <w:rFonts w:ascii="Arial" w:hAnsi="Arial" w:cs="Arial"/>
+                <w:sz w:val="20"/>
+                <w:szCs w:val="20"/>
+              </w:rPr>
+              <w:t>Exceeded months: 1973-12 - VaR: 0.0585</w:t>
+            </w:r>
+          </w:p>
+          <w:p>
+            <w:pPr>
+              <w:rPr>
+                <w:rFonts w:ascii="Arial" w:hAnsi="Arial" w:cs="Arial"/>
+                <w:sz w:val="20"/>
+                <w:szCs w:val="20"/>
+              </w:rPr>
+            </w:pPr>
+            <w:r>
+              <w:rPr>
+                <w:rFonts w:ascii="Arial" w:hAnsi="Arial" w:cs="Arial"/>
+                <w:sz w:val="20"/>
+                <w:szCs w:val="20"/>
+              </w:rPr>
+              <w:t>Exceeded months: 1974-01 - VaR: 0.055</w:t>
+            </w:r>
+          </w:p>
+          <w:p>
+            <w:pPr>
+              <w:rPr>
+                <w:rFonts w:ascii="Arial" w:hAnsi="Arial" w:cs="Arial"/>
+                <w:sz w:val="20"/>
+                <w:szCs w:val="20"/>
+              </w:rPr>
+            </w:pPr>
+            <w:r>
+              <w:rPr>
+                <w:rFonts w:ascii="Arial" w:hAnsi="Arial" w:cs="Arial"/>
+                <w:sz w:val="20"/>
+                <w:szCs w:val="20"/>
+              </w:rPr>
+              <w:t>Exceeded months: 1974-03 - VaR: 0.0524</w:t>
+            </w:r>
+          </w:p>
+          <w:p>
+            <w:pPr>
+              <w:rPr>
+                <w:rFonts w:ascii="Arial" w:hAnsi="Arial" w:cs="Arial"/>
+                <w:sz w:val="20"/>
+                <w:szCs w:val="20"/>
+              </w:rPr>
+            </w:pPr>
+            <w:r>
+              <w:rPr>
+                <w:rFonts w:ascii="Arial" w:hAnsi="Arial" w:cs="Arial"/>
+                <w:sz w:val="20"/>
+                <w:szCs w:val="20"/>
+              </w:rPr>
+              <w:t>Exceeded months: 1974-04 - VaR: 0.0516</w:t>
+            </w:r>
+          </w:p>
+          <w:p>
+            <w:pPr>
+              <w:rPr>
+                <w:rFonts w:ascii="Arial" w:hAnsi="Arial" w:cs="Arial"/>
+                <w:sz w:val="20"/>
+                <w:szCs w:val="20"/>
+              </w:rPr>
+            </w:pPr>
+            <w:r>
+              <w:rPr>
+                <w:rFonts w:ascii="Arial" w:hAnsi="Arial" w:cs="Arial"/>
+                <w:sz w:val="20"/>
+                <w:szCs w:val="20"/>
+              </w:rPr>
+              <w:t>Exceeded months: 1974-07 - VaR: 0.0542</w:t>
+            </w:r>
+          </w:p>
+          <w:p>
+            <w:pPr>
+              <w:rPr>
+                <w:rFonts w:ascii="Arial" w:hAnsi="Arial" w:cs="Arial"/>
+                <w:sz w:val="20"/>
+                <w:szCs w:val="20"/>
+              </w:rPr>
+            </w:pPr>
+            <w:r>
+              <w:rPr>
+                <w:rFonts w:ascii="Arial" w:hAnsi="Arial" w:cs="Arial"/>
+                <w:sz w:val="20"/>
+                <w:szCs w:val="20"/>
+              </w:rPr>
+              <w:t>Exceeded months: 1974-08 - VaR: 0.0576</w:t>
+            </w:r>
+          </w:p>
+          <w:p>
+            <w:pPr>
+              <w:rPr>
+                <w:rFonts w:ascii="Arial" w:hAnsi="Arial" w:cs="Arial"/>
+                <w:sz w:val="20"/>
+                <w:szCs w:val="20"/>
+              </w:rPr>
+            </w:pPr>
+            <w:r>
+              <w:rPr>
+                <w:rFonts w:ascii="Arial" w:hAnsi="Arial" w:cs="Arial"/>
+                <w:sz w:val="20"/>
+                <w:szCs w:val="20"/>
+              </w:rPr>
+              <w:t>Exceeded months: 1974-09 - VaR: 0.0635</w:t>
+            </w:r>
+          </w:p>
+          <w:p>
+            <w:pPr>
+              <w:rPr>
+                <w:rFonts w:ascii="Arial" w:hAnsi="Arial" w:cs="Arial"/>
+                <w:sz w:val="20"/>
+                <w:szCs w:val="20"/>
+              </w:rPr>
+            </w:pPr>
+            <w:r>
+              <w:rPr>
+                <w:rFonts w:ascii="Arial" w:hAnsi="Arial" w:cs="Arial"/>
+                <w:sz w:val="20"/>
+                <w:szCs w:val="20"/>
+              </w:rPr>
+              <w:t>Exceeded months: 1974-10 - VaR: 0.0529</w:t>
+            </w:r>
+          </w:p>
+          <w:p>
+            <w:pPr>
+              <w:rPr>
+                <w:rFonts w:ascii="Arial" w:hAnsi="Arial" w:cs="Arial"/>
+                <w:sz w:val="20"/>
+                <w:szCs w:val="20"/>
+              </w:rPr>
+            </w:pPr>
+            <w:r>
+              <w:rPr>
+                <w:rFonts w:ascii="Arial" w:hAnsi="Arial" w:cs="Arial"/>
+                <w:sz w:val="20"/>
+                <w:szCs w:val="20"/>
+              </w:rPr>
+              <w:t>Exceeded months: 1974-11 - VaR: 0.0545</w:t>
+            </w:r>
+          </w:p>
+          <w:p>
+            <w:pPr>
+              <w:rPr>
+                <w:rFonts w:ascii="Arial" w:hAnsi="Arial" w:cs="Arial"/>
+                <w:sz w:val="20"/>
+                <w:szCs w:val="20"/>
+              </w:rPr>
+            </w:pPr>
+            <w:r>
+              <w:rPr>
+                <w:rFonts w:ascii="Arial" w:hAnsi="Arial" w:cs="Arial"/>
+                <w:sz w:val="20"/>
+                <w:szCs w:val="20"/>
+              </w:rPr>
+              <w:t>Exceeded months: 1974-12 - VaR: 0.0588</w:t>
+            </w:r>
+          </w:p>
+          <w:p>
+            <w:pPr>
+              <w:rPr>
+                <w:rFonts w:ascii="Arial" w:hAnsi="Arial" w:cs="Arial"/>
+                <w:sz w:val="20"/>
+                <w:szCs w:val="20"/>
+              </w:rPr>
+            </w:pPr>
+            <w:r>
+              <w:rPr>
+                <w:rFonts w:ascii="Arial" w:hAnsi="Arial" w:cs="Arial"/>
+                <w:sz w:val="20"/>
+                <w:szCs w:val="20"/>
+              </w:rPr>
+              <w:t>Exceeded months: 1975-01 - VaR: 0.0551</w:t>
+            </w:r>
+          </w:p>
+          <w:p>
+            <w:pPr>
+              <w:rPr>
+                <w:rFonts w:ascii="Arial" w:hAnsi="Arial" w:cs="Arial"/>
+                <w:sz w:val="20"/>
+                <w:szCs w:val="20"/>
+              </w:rPr>
+            </w:pPr>
+          </w:p>
+          <w:p>
+            <w:pPr>
+              <w:rPr>
+                <w:rFonts w:ascii="Arial" w:hAnsi="Arial" w:cs="Arial"/>
+                <w:sz w:val="20"/>
+                <w:szCs w:val="20"/>
+              </w:rPr>
+            </w:pPr>
+          </w:p>
+          <w:p>
+            <w:pPr>
+              <w:rPr>
+                <w:rFonts w:ascii="Arial" w:hAnsi="Arial" w:cs="Arial"/>
+                <w:sz w:val="20"/>
+                <w:szCs w:val="20"/>
+              </w:rPr>
+            </w:pPr>
+            <w:r>
+              <w:rPr>
+                <w:rFonts w:ascii="Arial" w:hAnsi="Arial" w:cs="Arial"/>
+                <w:sz w:val="20"/>
+                <w:szCs w:val="20"/>
+              </w:rPr>
+              <w:t>Exceeded months: 1975-02 - VaR: 0.0504</w:t>
+            </w:r>
+          </w:p>
+          <w:p>
+            <w:pPr>
+              <w:rPr>
+                <w:rFonts w:ascii="Arial" w:hAnsi="Arial" w:cs="Arial"/>
+                <w:sz w:val="20"/>
+                <w:szCs w:val="20"/>
+              </w:rPr>
+            </w:pPr>
+            <w:r>
+              <w:rPr>
+                <w:rFonts w:ascii="Arial" w:hAnsi="Arial" w:cs="Arial"/>
+                <w:sz w:val="20"/>
+                <w:szCs w:val="20"/>
+              </w:rPr>
+              <w:t>Exceeded months: 1987-11 - VaR: 0.056</w:t>
+            </w:r>
+          </w:p>
+          <w:p>
+            <w:pPr>
+              <w:rPr>
+                <w:rFonts w:ascii="Arial" w:hAnsi="Arial" w:cs="Arial"/>
+                <w:sz w:val="20"/>
+                <w:szCs w:val="20"/>
+              </w:rPr>
+            </w:pPr>
+            <w:r>
+              <w:rPr>
+                <w:rFonts w:ascii="Arial" w:hAnsi="Arial" w:cs="Arial"/>
+                <w:sz w:val="20"/>
+                <w:szCs w:val="20"/>
+              </w:rPr>
+              <w:t>Exceeded months: 1987-12 - VaR: 0.0547</w:t>
+            </w:r>
+          </w:p>
+          <w:p>
+            <w:pPr>
+              <w:rPr>
+                <w:rFonts w:ascii="Arial" w:hAnsi="Arial" w:cs="Arial"/>
+                <w:sz w:val="20"/>
+                <w:szCs w:val="20"/>
+              </w:rPr>
+            </w:pPr>
+            <w:r>
+              <w:rPr>
+                <w:rFonts w:ascii="Arial" w:hAnsi="Arial" w:cs="Arial"/>
+                <w:sz w:val="20"/>
+                <w:szCs w:val="20"/>
+              </w:rPr>
+              <w:t>Exceeded months: 1988-01 - VaR: 0.0503</w:t>
+            </w:r>
+          </w:p>
+          <w:p>
+            <w:pPr>
+              <w:rPr>
+                <w:rFonts w:ascii="Arial" w:hAnsi="Arial" w:cs="Arial"/>
+                <w:sz w:val="20"/>
+                <w:szCs w:val="20"/>
+              </w:rPr>
+            </w:pPr>
+            <w:r>
+              <w:rPr>
+                <w:rFonts w:ascii="Arial" w:hAnsi="Arial" w:cs="Arial"/>
+                <w:sz w:val="20"/>
+                <w:szCs w:val="20"/>
+              </w:rPr>
+              <w:t>Exceeded months: 1998-08 - VaR: 0.0643</w:t>
+            </w:r>
+          </w:p>
+          <w:p>
+            <w:pPr>
+              <w:rPr>
+                <w:rFonts w:ascii="Arial" w:hAnsi="Arial" w:cs="Arial"/>
+                <w:sz w:val="20"/>
+                <w:szCs w:val="20"/>
+              </w:rPr>
+            </w:pPr>
+            <w:r>
+              <w:rPr>
+                <w:rFonts w:ascii="Arial" w:hAnsi="Arial" w:cs="Arial"/>
+                <w:sz w:val="20"/>
+                <w:szCs w:val="20"/>
+              </w:rPr>
+              <w:t>Exceeded months: 1998-09 - VaR: 0.0616</w:t>
+            </w:r>
+          </w:p>
+          <w:p>
+            <w:pPr>
+              <w:rPr>
+                <w:rFonts w:ascii="Arial" w:hAnsi="Arial" w:cs="Arial"/>
+                <w:sz w:val="20"/>
+                <w:szCs w:val="20"/>
+              </w:rPr>
+            </w:pPr>
+            <w:r>
+              <w:rPr>
+                <w:rFonts w:ascii="Arial" w:hAnsi="Arial" w:cs="Arial"/>
+                <w:sz w:val="20"/>
+                <w:szCs w:val="20"/>
+              </w:rPr>
+              <w:t>Exceeded months: 1998-10 - VaR: 0.0584</w:t>
+            </w:r>
+          </w:p>
+          <w:p>
+            <w:pPr>
+              <w:rPr>
+                <w:rFonts w:ascii="Arial" w:hAnsi="Arial" w:cs="Arial"/>
+                <w:sz w:val="20"/>
+                <w:szCs w:val="20"/>
+              </w:rPr>
+            </w:pPr>
+            <w:r>
+              <w:rPr>
+                <w:rFonts w:ascii="Arial" w:hAnsi="Arial" w:cs="Arial"/>
+                <w:sz w:val="20"/>
+                <w:szCs w:val="20"/>
+              </w:rPr>
+              <w:t>Exceeded months: 1998-11 - VaR: 0.0597</w:t>
+            </w:r>
+          </w:p>
+          <w:p>
+            <w:pPr>
+              <w:rPr>
+                <w:rFonts w:ascii="Arial" w:hAnsi="Arial" w:cs="Arial"/>
+                <w:sz w:val="20"/>
+                <w:szCs w:val="20"/>
+              </w:rPr>
+            </w:pPr>
+            <w:r>
+              <w:rPr>
+                <w:rFonts w:ascii="Arial" w:hAnsi="Arial" w:cs="Arial"/>
+                <w:sz w:val="20"/>
+                <w:szCs w:val="20"/>
+              </w:rPr>
+              <w:t>Exceeded months: 1998-12 - VaR: 0.0584</w:t>
+            </w:r>
+          </w:p>
+          <w:p>
+            <w:pPr>
+              <w:rPr>
+                <w:rFonts w:ascii="Arial" w:hAnsi="Arial" w:cs="Arial"/>
+                <w:sz w:val="20"/>
+                <w:szCs w:val="20"/>
+              </w:rPr>
+            </w:pPr>
+            <w:r>
+              <w:rPr>
+                <w:rFonts w:ascii="Arial" w:hAnsi="Arial" w:cs="Arial"/>
+                <w:sz w:val="20"/>
+                <w:szCs w:val="20"/>
+              </w:rPr>
+              <w:t>Exceeded months: 1999-01 - VaR: 0.0557</w:t>
+            </w:r>
+          </w:p>
+          <w:p>
+            <w:pPr>
+              <w:rPr>
+                <w:rFonts w:ascii="Arial" w:hAnsi="Arial" w:cs="Arial"/>
+                <w:sz w:val="20"/>
+                <w:szCs w:val="20"/>
+              </w:rPr>
+            </w:pPr>
+            <w:r>
+              <w:rPr>
+                <w:rFonts w:ascii="Arial" w:hAnsi="Arial" w:cs="Arial"/>
+                <w:sz w:val="20"/>
+                <w:szCs w:val="20"/>
+              </w:rPr>
+              <w:t>Exceeded months: 1999-02 - VaR: 0.0566</w:t>
+            </w:r>
+          </w:p>
+          <w:p>
+            <w:pPr>
+              <w:rPr>
+                <w:rFonts w:ascii="Arial" w:hAnsi="Arial" w:cs="Arial"/>
+                <w:sz w:val="20"/>
+                <w:szCs w:val="20"/>
+              </w:rPr>
+            </w:pPr>
+            <w:r>
+              <w:rPr>
+                <w:rFonts w:ascii="Arial" w:hAnsi="Arial" w:cs="Arial"/>
+                <w:sz w:val="20"/>
+                <w:szCs w:val="20"/>
+              </w:rPr>
+              <w:t>Exceeded months: 1999-03 - VaR: 0.0569</w:t>
+            </w:r>
+          </w:p>
+          <w:p>
+            <w:pPr>
+              <w:rPr>
+                <w:rFonts w:ascii="Arial" w:hAnsi="Arial" w:cs="Arial"/>
+                <w:sz w:val="20"/>
+                <w:szCs w:val="20"/>
+              </w:rPr>
+            </w:pPr>
+            <w:r>
+              <w:rPr>
+                <w:rFonts w:ascii="Arial" w:hAnsi="Arial" w:cs="Arial"/>
+                <w:sz w:val="20"/>
+                <w:szCs w:val="20"/>
+              </w:rPr>
+              <w:t>Exceeded months: 1999-04 - VaR: 0.0559</w:t>
+            </w:r>
+          </w:p>
+          <w:p>
+            <w:pPr>
+              <w:rPr>
+                <w:rFonts w:ascii="Arial" w:hAnsi="Arial" w:cs="Arial"/>
+                <w:sz w:val="20"/>
+                <w:szCs w:val="20"/>
+              </w:rPr>
+            </w:pPr>
+            <w:r>
+              <w:rPr>
+                <w:rFonts w:ascii="Arial" w:hAnsi="Arial" w:cs="Arial"/>
+                <w:sz w:val="20"/>
+                <w:szCs w:val="20"/>
+              </w:rPr>
+              <w:t>Exceeded months: 1999-05 - VaR: 0.0534</w:t>
+            </w:r>
+          </w:p>
+          <w:p>
+            <w:pPr>
+              <w:rPr>
+                <w:rFonts w:ascii="Arial" w:hAnsi="Arial" w:cs="Arial"/>
+                <w:sz w:val="20"/>
+                <w:szCs w:val="20"/>
+              </w:rPr>
+            </w:pPr>
+            <w:r>
+              <w:rPr>
+                <w:rFonts w:ascii="Arial" w:hAnsi="Arial" w:cs="Arial"/>
+                <w:sz w:val="20"/>
+                <w:szCs w:val="20"/>
+              </w:rPr>
+              <w:t>Exceeded months: 1999-06 - VaR: 0.0511</w:t>
+            </w:r>
+          </w:p>
+          <w:p>
+            <w:pPr>
+              <w:rPr>
+                <w:rFonts w:ascii="Arial" w:hAnsi="Arial" w:cs="Arial"/>
+                <w:sz w:val="20"/>
+                <w:szCs w:val="20"/>
+              </w:rPr>
+            </w:pPr>
+            <w:r>
+              <w:rPr>
+                <w:rFonts w:ascii="Arial" w:hAnsi="Arial" w:cs="Arial"/>
+                <w:sz w:val="20"/>
+                <w:szCs w:val="20"/>
+              </w:rPr>
+              <w:t>Exceeded months: 1999-07 - VaR: 0.0521</w:t>
+            </w:r>
+          </w:p>
+          <w:p>
+            <w:pPr>
+              <w:rPr>
+                <w:rFonts w:ascii="Arial" w:hAnsi="Arial" w:cs="Arial"/>
+                <w:sz w:val="20"/>
+                <w:szCs w:val="20"/>
+              </w:rPr>
+            </w:pPr>
+            <w:r>
+              <w:rPr>
+                <w:rFonts w:ascii="Arial" w:hAnsi="Arial" w:cs="Arial"/>
+                <w:sz w:val="20"/>
+                <w:szCs w:val="20"/>
+              </w:rPr>
+              <w:t>Exceeded months: 1999-08 - VaR: 0.0502</w:t>
+            </w:r>
+          </w:p>
+          <w:p>
+            <w:pPr>
+              <w:rPr>
+                <w:rFonts w:ascii="Arial" w:hAnsi="Arial" w:cs="Arial"/>
+                <w:sz w:val="20"/>
+                <w:szCs w:val="20"/>
+              </w:rPr>
+            </w:pPr>
+            <w:r>
+              <w:rPr>
+                <w:rFonts w:ascii="Arial" w:hAnsi="Arial" w:cs="Arial"/>
+                <w:sz w:val="20"/>
+                <w:szCs w:val="20"/>
+              </w:rPr>
+              <w:t>Exceeded months: 2000-11 - VaR: 0.0533</w:t>
+            </w:r>
+          </w:p>
+          <w:p>
+            <w:pPr>
+              <w:rPr>
+                <w:rFonts w:ascii="Arial" w:hAnsi="Arial" w:cs="Arial"/>
+                <w:sz w:val="20"/>
+                <w:szCs w:val="20"/>
+              </w:rPr>
+            </w:pPr>
+            <w:r>
+              <w:rPr>
+                <w:rFonts w:ascii="Arial" w:hAnsi="Arial" w:cs="Arial"/>
+                <w:sz w:val="20"/>
+                <w:szCs w:val="20"/>
+              </w:rPr>
+              <w:t>Exceeded months: 2000-12 - VaR: 0.0512</w:t>
+            </w:r>
+          </w:p>
+          <w:p>
+            <w:pPr>
+              <w:rPr>
+                <w:rFonts w:ascii="Arial" w:hAnsi="Arial" w:cs="Arial"/>
+                <w:sz w:val="20"/>
+                <w:szCs w:val="20"/>
+              </w:rPr>
+            </w:pPr>
+            <w:r>
+              <w:rPr>
+                <w:rFonts w:ascii="Arial" w:hAnsi="Arial" w:cs="Arial"/>
+                <w:sz w:val="20"/>
+                <w:szCs w:val="20"/>
+              </w:rPr>
+              <w:t>Exceeded months: 2001-02 - VaR: 0.0514</w:t>
+            </w:r>
+          </w:p>
+          <w:p>
+            <w:pPr>
+              <w:rPr>
+                <w:rFonts w:ascii="Arial" w:hAnsi="Arial" w:cs="Arial"/>
+                <w:sz w:val="20"/>
+                <w:szCs w:val="20"/>
+              </w:rPr>
+            </w:pPr>
+            <w:r>
+              <w:rPr>
+                <w:rFonts w:ascii="Arial" w:hAnsi="Arial" w:cs="Arial"/>
+                <w:sz w:val="20"/>
+                <w:szCs w:val="20"/>
+              </w:rPr>
+              <w:t>Exceeded months: 2001-06 - VaR: 0.0504</w:t>
+            </w:r>
+          </w:p>
+          <w:p>
+            <w:pPr>
+              <w:rPr>
+                <w:rFonts w:ascii="Arial" w:hAnsi="Arial" w:cs="Arial"/>
+                <w:sz w:val="20"/>
+                <w:szCs w:val="20"/>
+              </w:rPr>
+            </w:pPr>
+            <w:r>
+              <w:rPr>
+                <w:rFonts w:ascii="Arial" w:hAnsi="Arial" w:cs="Arial"/>
+                <w:sz w:val="20"/>
+                <w:szCs w:val="20"/>
+              </w:rPr>
+              <w:t>Exceeded months: 2009-02 - VaR: 0.05</w:t>
+            </w:r>
+          </w:p>
+          <w:p>
+            <w:pPr>
+              <w:rPr>
+                <w:rFonts w:ascii="Arial" w:hAnsi="Arial" w:cs="Arial"/>
+                <w:sz w:val="20"/>
+                <w:szCs w:val="20"/>
+              </w:rPr>
+            </w:pPr>
+            <w:r>
+              <w:rPr>
+                <w:rFonts w:ascii="Arial" w:hAnsi="Arial" w:cs="Arial"/>
+                <w:sz w:val="20"/>
+                <w:szCs w:val="20"/>
+              </w:rPr>
+              <w:t>Exceeded months: 2009-10 - VaR: 0.0503</w:t>
+            </w:r>
+          </w:p>
+          <w:p>
+            <w:pPr>
+              <w:rPr>
+                <w:rFonts w:ascii="Arial" w:hAnsi="Arial" w:cs="Arial"/>
+                <w:sz w:val="20"/>
+                <w:szCs w:val="20"/>
+              </w:rPr>
+            </w:pPr>
+            <w:r>
+              <w:rPr>
+                <w:rFonts w:ascii="Arial" w:hAnsi="Arial" w:cs="Arial"/>
+                <w:sz w:val="20"/>
+                <w:szCs w:val="20"/>
+              </w:rPr>
+              <w:t>Exceeded months: 2011-10 - VaR: 0.0507</w:t>
+            </w:r>
+          </w:p>
+          <w:p>
+            <w:pPr>
+              <w:rPr>
+                <w:rFonts w:ascii="Arial" w:hAnsi="Arial" w:cs="Arial"/>
+                <w:sz w:val="20"/>
+                <w:szCs w:val="20"/>
+              </w:rPr>
+            </w:pPr>
+          </w:p>
+          <w:p>
+            <w:pPr>
+              <w:rPr>
+                <w:rFonts w:ascii="Arial" w:hAnsi="Arial" w:cs="Arial"/>
+                <w:sz w:val="20"/>
+                <w:szCs w:val="20"/>
+              </w:rPr>
+            </w:pPr>
+            <w:r>
+              <w:rPr>
+                <w:rFonts w:ascii="Arial" w:hAnsi="Arial" w:cs="Arial"/>
+                <w:sz w:val="20"/>
+                <w:szCs w:val="20"/>
+              </w:rPr>
+              <w:t>Overall, the strategy did perform rather well. Initially, the VaR was frequently exceeded as we did not have as many observations to calculate the standard deviation and mean which were used for the VaR calculation. Moreover, in periods of severe market turmoil and stock market crashes (</w:t>
+            </w:r>
+            <w:proofErr w:type="gramStart"/>
+            <w:r>
+              <w:rPr>
+                <w:rFonts w:ascii="Arial" w:hAnsi="Arial" w:cs="Arial"/>
+                <w:sz w:val="20"/>
+                <w:szCs w:val="20"/>
+              </w:rPr>
+              <w:t>e.g.</w:t>
+            </w:r>
+            <w:proofErr w:type="gramEnd"/>
+            <w:r>
+              <w:rPr>
+                <w:rFonts w:ascii="Arial" w:hAnsi="Arial" w:cs="Arial"/>
+                <w:sz w:val="20"/>
+                <w:szCs w:val="20"/>
+              </w:rPr>
+              <w:t xml:space="preserve"> 1987/1988 “Black Monday” - 1998/1999 - 2000/2001 “Dot Com bubble” – 2009/2011 “Financial Crisis, Sovereign debt crisis”) the VaR was surpassed as well.</w:t>
+            </w:r>
+          </w:p>
+          <w:p>
+            <w:pPr>
+              <w:rPr>
+                <w:rFonts w:ascii="Arial" w:hAnsi="Arial" w:cs="Arial"/>
+                <w:sz w:val="20"/>
+                <w:szCs w:val="20"/>
               </w:rPr>
             </w:pPr>
           </w:p>
         </w:tc>
         <w:tc>
           <w:tcPr>
-            <w:tcW w:w="992" w:type="dxa"/>
+            <w:tcW w:w="895" w:type="dxa"/>
           </w:tcPr>
           <w:p>
             <w:pPr>
               <w:rPr>
                 <w:rFonts w:ascii="Arial" w:hAnsi="Arial" w:cs="Arial"/>
-                <w:b/>
-                <w:sz w:val="24"/>
-                <w:szCs w:val="24"/>
+                <w:sz w:val="20"/>
+                <w:szCs w:val="20"/>
               </w:rPr>
             </w:pPr>
           </w:p>
@@ -1174,7 +4048,7 @@
         </w:trPr>
         <w:tc>
           <w:tcPr>
-            <w:tcW w:w="2689" w:type="dxa"/>
+            <w:tcW w:w="1811" w:type="dxa"/>
           </w:tcPr>
           <w:p>
             <w:pPr>
@@ -1190,7 +4064,7 @@
                 <w:sz w:val="20"/>
                 <w:szCs w:val="20"/>
               </w:rPr>
-              <w:t>h)</w:t>
+              <w:t>c)</w:t>
             </w:r>
             <w:r>
               <w:rPr>
@@ -1199,14 +4073,7 @@
                 <w:szCs w:val="20"/>
               </w:rPr>
               <w:br/>
-            </w:r>
-            <w:r>
-              <w:rPr>
-                <w:rFonts w:ascii="Arial" w:hAnsi="Arial" w:cs="Arial"/>
-                <w:sz w:val="20"/>
-                <w:szCs w:val="20"/>
-              </w:rPr>
-              <w:t>Draw and interpret a Q-Q plot</w:t>
+              <w:t>Discuss potential improvements</w:t>
             </w:r>
           </w:p>
           <w:p>
@@ -1231,7 +4098,7 @@
                 <w:sz w:val="20"/>
                 <w:szCs w:val="20"/>
               </w:rPr>
-              <w:t>8</w:t>
+              <w:t>6</w:t>
             </w:r>
             <w:r>
               <w:rPr>
@@ -1241,402 +4108,169 @@
               </w:rPr>
               <w:t xml:space="preserve"> points)</w:t>
             </w:r>
-            <w:r>
-              <w:rPr>
-                <w:rFonts w:ascii="Arial" w:hAnsi="Arial" w:cs="Arial"/>
-                <w:sz w:val="20"/>
-                <w:szCs w:val="20"/>
-              </w:rPr>
-              <w:br/>
-            </w:r>
+          </w:p>
+          <w:p>
+            <w:pPr>
+              <w:rPr>
+                <w:rFonts w:ascii="Arial" w:hAnsi="Arial" w:cs="Arial"/>
+                <w:sz w:val="20"/>
+                <w:szCs w:val="20"/>
+              </w:rPr>
+            </w:pPr>
           </w:p>
         </w:tc>
         <w:tc>
           <w:tcPr>
-            <w:tcW w:w="5670" w:type="dxa"/>
+            <w:tcW w:w="6690" w:type="dxa"/>
           </w:tcPr>
           <w:p>
             <w:pPr>
               <w:rPr>
                 <w:rFonts w:ascii="Arial" w:hAnsi="Arial" w:cs="Arial"/>
+                <w:sz w:val="20"/>
+                <w:szCs w:val="20"/>
+              </w:rPr>
+            </w:pPr>
+          </w:p>
+          <w:p>
+            <w:pPr>
+              <w:rPr>
+                <w:rFonts w:ascii="Arial" w:hAnsi="Arial" w:cs="Arial"/>
+                <w:sz w:val="20"/>
+                <w:szCs w:val="20"/>
+              </w:rPr>
+            </w:pPr>
+            <w:r>
+              <w:rPr>
+                <w:rFonts w:ascii="Arial" w:hAnsi="Arial" w:cs="Arial"/>
+                <w:sz w:val="20"/>
+                <w:szCs w:val="20"/>
+              </w:rPr>
+              <w:t xml:space="preserve">VaR is assuming the normal distribution and therefore focuses on the center risks, while not appropriately including the risks of tail events. </w:t>
+            </w:r>
+            <w:proofErr w:type="gramStart"/>
+            <w:r>
+              <w:rPr>
+                <w:rFonts w:ascii="Arial" w:hAnsi="Arial" w:cs="Arial"/>
+                <w:sz w:val="20"/>
+                <w:szCs w:val="20"/>
+              </w:rPr>
+              <w:t>In reality these</w:t>
+            </w:r>
+            <w:proofErr w:type="gramEnd"/>
+            <w:r>
+              <w:rPr>
+                <w:rFonts w:ascii="Arial" w:hAnsi="Arial" w:cs="Arial"/>
+                <w:sz w:val="20"/>
+                <w:szCs w:val="20"/>
+              </w:rPr>
+              <w:t xml:space="preserve"> tail events, the “fat tails”, are more likely to occur for equities and therefore using the normal distribution as part of the risk measure might not be entirely accurate (cf. QQ plots from question 1h). Moreover, the VaR might give a false sense of security to the investor, for example, basing the VaR on a 99% confidence quantile can give the feeling that it will almost certainly not take place – which, of course, is wrong as 99% is still off from 100%. Moreover, in cases where the VaR would be exceeded there is no indication as to how much the VaR would be exceeded and therefore it does not properly account for tail events that can have a huge impact (cf. </w:t>
+            </w:r>
+            <w:proofErr w:type="spellStart"/>
+            <w:r>
+              <w:rPr>
+                <w:rFonts w:ascii="Arial" w:hAnsi="Arial" w:cs="Arial"/>
+                <w:sz w:val="20"/>
+                <w:szCs w:val="20"/>
+              </w:rPr>
+              <w:t>Taleb’s</w:t>
+            </w:r>
+            <w:proofErr w:type="spellEnd"/>
+            <w:r>
+              <w:rPr>
+                <w:rFonts w:ascii="Arial" w:hAnsi="Arial" w:cs="Arial"/>
+                <w:sz w:val="20"/>
+                <w:szCs w:val="20"/>
+              </w:rPr>
+              <w:t xml:space="preserve"> Black Swans).</w:t>
+            </w:r>
+          </w:p>
+          <w:p>
+            <w:pPr>
+              <w:rPr>
+                <w:rFonts w:ascii="Arial" w:hAnsi="Arial" w:cs="Arial"/>
+                <w:sz w:val="20"/>
+                <w:szCs w:val="20"/>
+              </w:rPr>
+            </w:pPr>
+          </w:p>
+          <w:p>
+            <w:pPr>
+              <w:rPr>
+                <w:rFonts w:ascii="Arial" w:hAnsi="Arial" w:cs="Arial"/>
+                <w:sz w:val="20"/>
+                <w:szCs w:val="20"/>
+              </w:rPr>
+            </w:pPr>
+            <w:r>
+              <w:rPr>
+                <w:rFonts w:ascii="Arial" w:hAnsi="Arial" w:cs="Arial"/>
+                <w:sz w:val="20"/>
+                <w:szCs w:val="20"/>
+              </w:rPr>
+              <w:t>In addition, calculating the VaR for shorter periods (</w:t>
+            </w:r>
+            <w:proofErr w:type="gramStart"/>
+            <w:r>
+              <w:rPr>
+                <w:rFonts w:ascii="Arial" w:hAnsi="Arial" w:cs="Arial"/>
+                <w:sz w:val="20"/>
+                <w:szCs w:val="20"/>
+              </w:rPr>
+              <w:t>e.g.</w:t>
+            </w:r>
+            <w:proofErr w:type="gramEnd"/>
+            <w:r>
+              <w:rPr>
+                <w:rFonts w:ascii="Arial" w:hAnsi="Arial" w:cs="Arial"/>
+                <w:sz w:val="20"/>
+                <w:szCs w:val="20"/>
+              </w:rPr>
+              <w:t xml:space="preserve"> daily instead of monthly) can increase </w:t>
+            </w:r>
+            <w:proofErr w:type="spellStart"/>
+            <w:r>
+              <w:rPr>
+                <w:rFonts w:ascii="Arial" w:hAnsi="Arial" w:cs="Arial"/>
+                <w:sz w:val="20"/>
+                <w:szCs w:val="20"/>
+              </w:rPr>
+              <w:t>it’s</w:t>
+            </w:r>
+            <w:proofErr w:type="spellEnd"/>
+            <w:r>
+              <w:rPr>
+                <w:rFonts w:ascii="Arial" w:hAnsi="Arial" w:cs="Arial"/>
+                <w:sz w:val="20"/>
+                <w:szCs w:val="20"/>
+              </w:rPr>
+              <w:t xml:space="preserve"> accuracy. However, this is not accounting for potential transaction costs hindering the rebalancing of the portfolio every day based on the previous’ day </w:t>
+            </w:r>
+            <w:proofErr w:type="spellStart"/>
+            <w:r>
+              <w:rPr>
+                <w:rFonts w:ascii="Arial" w:hAnsi="Arial" w:cs="Arial"/>
+                <w:sz w:val="20"/>
+                <w:szCs w:val="20"/>
+              </w:rPr>
+              <w:t>VaR.</w:t>
+            </w:r>
+            <w:proofErr w:type="spellEnd"/>
+          </w:p>
+          <w:p>
+            <w:pPr>
+              <w:rPr>
+                <w:rFonts w:ascii="Arial" w:hAnsi="Arial" w:cs="Arial"/>
                 <w:b/>
-                <w:sz w:val="24"/>
-                <w:szCs w:val="24"/>
+                <w:sz w:val="20"/>
+                <w:szCs w:val="20"/>
               </w:rPr>
             </w:pPr>
           </w:p>
         </w:tc>
         <w:tc>
           <w:tcPr>
-            <w:tcW w:w="992" w:type="dxa"/>
-          </w:tcPr>
-          <w:p>
-            <w:pPr>
-              <w:rPr>
-                <w:rFonts w:ascii="Arial" w:hAnsi="Arial" w:cs="Arial"/>
-                <w:b/>
-                <w:sz w:val="24"/>
-                <w:szCs w:val="24"/>
-              </w:rPr>
-            </w:pPr>
-          </w:p>
-        </w:tc>
-      </w:tr>
-      <w:tr>
-        <w:trPr>
-          <w:trHeight w:val="340"/>
-        </w:trPr>
-        <w:tc>
-          <w:tcPr>
-            <w:tcW w:w="2689" w:type="dxa"/>
-          </w:tcPr>
-          <w:p>
-            <w:pPr>
-              <w:pStyle w:val="Listenabsatz"/>
-              <w:numPr>
-                <w:ilvl w:val="0"/>
-                <w:numId w:val="4"/>
-              </w:numPr>
-              <w:ind w:left="306" w:hanging="306"/>
-              <w:rPr>
-                <w:rFonts w:ascii="Arial" w:hAnsi="Arial" w:cs="Arial"/>
-                <w:sz w:val="20"/>
-                <w:szCs w:val="20"/>
-              </w:rPr>
-            </w:pPr>
-            <w:r>
-              <w:rPr>
-                <w:rFonts w:ascii="Arial" w:hAnsi="Arial" w:cs="Arial"/>
-                <w:b/>
-                <w:sz w:val="20"/>
-                <w:szCs w:val="20"/>
-                <w:lang w:val="en-GB"/>
-              </w:rPr>
-              <w:lastRenderedPageBreak/>
-              <w:t>Risk Targeting</w:t>
-            </w:r>
-          </w:p>
-          <w:p>
-            <w:pPr>
-              <w:rPr>
-                <w:rFonts w:ascii="Arial" w:hAnsi="Arial" w:cs="Arial"/>
-                <w:sz w:val="20"/>
-                <w:szCs w:val="20"/>
-              </w:rPr>
-            </w:pPr>
-            <w:r>
-              <w:rPr>
-                <w:rFonts w:ascii="Arial" w:hAnsi="Arial" w:cs="Arial"/>
-                <w:sz w:val="20"/>
-                <w:szCs w:val="20"/>
-              </w:rPr>
-              <w:t>a)</w:t>
-            </w:r>
-            <w:r>
-              <w:rPr>
-                <w:rFonts w:ascii="Arial" w:hAnsi="Arial" w:cs="Arial"/>
-                <w:sz w:val="20"/>
-                <w:szCs w:val="20"/>
-              </w:rPr>
-              <w:br/>
-            </w:r>
-            <w:r>
-              <w:rPr>
-                <w:rFonts w:ascii="Arial" w:hAnsi="Arial" w:cs="Arial"/>
-                <w:sz w:val="20"/>
-                <w:szCs w:val="20"/>
-              </w:rPr>
-              <w:t>Create the risk-targeting strategy, report s</w:t>
-            </w:r>
-            <w:r>
-              <w:rPr>
-                <w:rFonts w:ascii="Arial" w:hAnsi="Arial" w:cs="Arial"/>
-                <w:sz w:val="20"/>
-                <w:szCs w:val="20"/>
-              </w:rPr>
-              <w:t>tatistics on mean and volatility</w:t>
-            </w:r>
-          </w:p>
-          <w:p>
-            <w:pPr>
-              <w:rPr>
-                <w:rFonts w:ascii="Arial" w:hAnsi="Arial" w:cs="Arial"/>
-                <w:sz w:val="20"/>
-                <w:szCs w:val="20"/>
-              </w:rPr>
-            </w:pPr>
-            <w:r>
-              <w:rPr>
-                <w:rFonts w:ascii="Arial" w:hAnsi="Arial" w:cs="Arial"/>
-                <w:sz w:val="20"/>
-                <w:szCs w:val="20"/>
-              </w:rPr>
-              <w:t>(</w:t>
-            </w:r>
-            <w:r>
-              <w:rPr>
-                <w:rFonts w:ascii="Arial" w:hAnsi="Arial" w:cs="Arial"/>
-                <w:sz w:val="20"/>
-                <w:szCs w:val="20"/>
-              </w:rPr>
-              <w:t>16</w:t>
-            </w:r>
-            <w:r>
-              <w:rPr>
-                <w:rFonts w:ascii="Arial" w:hAnsi="Arial" w:cs="Arial"/>
-                <w:sz w:val="20"/>
-                <w:szCs w:val="20"/>
-              </w:rPr>
-              <w:t xml:space="preserve"> points)</w:t>
-            </w:r>
-            <w:r>
-              <w:rPr>
-                <w:rFonts w:ascii="Arial" w:hAnsi="Arial" w:cs="Arial"/>
-                <w:sz w:val="20"/>
-                <w:szCs w:val="20"/>
-              </w:rPr>
-              <w:br/>
-            </w:r>
-          </w:p>
-        </w:tc>
-        <w:tc>
-          <w:tcPr>
-            <w:tcW w:w="5670" w:type="dxa"/>
-          </w:tcPr>
-          <w:p>
-            <w:pPr>
-              <w:rPr>
-                <w:rFonts w:ascii="Arial" w:hAnsi="Arial" w:cs="Arial"/>
-                <w:sz w:val="20"/>
-                <w:szCs w:val="20"/>
-              </w:rPr>
-            </w:pPr>
-          </w:p>
-        </w:tc>
-        <w:tc>
-          <w:tcPr>
-            <w:tcW w:w="992" w:type="dxa"/>
-          </w:tcPr>
-          <w:p>
-            <w:pPr>
-              <w:rPr>
-                <w:rFonts w:ascii="Arial" w:hAnsi="Arial" w:cs="Arial"/>
-                <w:sz w:val="20"/>
-                <w:szCs w:val="20"/>
-              </w:rPr>
-            </w:pPr>
-          </w:p>
-        </w:tc>
-      </w:tr>
-      <w:tr>
-        <w:trPr>
-          <w:trHeight w:val="340"/>
-        </w:trPr>
-        <w:tc>
-          <w:tcPr>
-            <w:tcW w:w="2689" w:type="dxa"/>
-          </w:tcPr>
-          <w:p>
-            <w:pPr>
-              <w:rPr>
-                <w:rFonts w:ascii="Arial" w:hAnsi="Arial" w:cs="Arial"/>
-                <w:sz w:val="20"/>
-                <w:szCs w:val="20"/>
-              </w:rPr>
-            </w:pPr>
-            <w:r>
-              <w:rPr>
-                <w:rFonts w:ascii="Arial" w:hAnsi="Arial" w:cs="Arial"/>
-                <w:sz w:val="20"/>
-                <w:szCs w:val="20"/>
-              </w:rPr>
-              <w:t xml:space="preserve">b) </w:t>
-            </w:r>
-          </w:p>
-          <w:p>
-            <w:pPr>
-              <w:rPr>
-                <w:rFonts w:ascii="Arial" w:hAnsi="Arial" w:cs="Arial"/>
-                <w:sz w:val="20"/>
-                <w:szCs w:val="20"/>
-              </w:rPr>
-            </w:pPr>
-            <w:r>
-              <w:rPr>
-                <w:rFonts w:ascii="Arial" w:hAnsi="Arial" w:cs="Arial"/>
-                <w:sz w:val="20"/>
-                <w:szCs w:val="20"/>
-              </w:rPr>
-              <w:t>How often was the VaR exceeded? How did the strategy perform?</w:t>
-            </w:r>
-          </w:p>
-          <w:p>
-            <w:pPr>
-              <w:rPr>
-                <w:rFonts w:ascii="Arial" w:hAnsi="Arial" w:cs="Arial"/>
-                <w:sz w:val="20"/>
-                <w:szCs w:val="20"/>
-              </w:rPr>
-            </w:pPr>
-            <w:r>
-              <w:rPr>
-                <w:rFonts w:ascii="Arial" w:hAnsi="Arial" w:cs="Arial"/>
-                <w:sz w:val="20"/>
-                <w:szCs w:val="20"/>
-              </w:rPr>
-              <w:t>(</w:t>
-            </w:r>
-            <w:r>
-              <w:rPr>
-                <w:rFonts w:ascii="Arial" w:hAnsi="Arial" w:cs="Arial"/>
-                <w:sz w:val="20"/>
-                <w:szCs w:val="20"/>
-              </w:rPr>
-              <w:t>10</w:t>
-            </w:r>
-            <w:r>
-              <w:rPr>
-                <w:rFonts w:ascii="Arial" w:hAnsi="Arial" w:cs="Arial"/>
-                <w:sz w:val="20"/>
-                <w:szCs w:val="20"/>
-              </w:rPr>
-              <w:t xml:space="preserve"> points)</w:t>
-            </w:r>
-          </w:p>
-          <w:p>
-            <w:pPr>
-              <w:rPr>
-                <w:rFonts w:ascii="Arial" w:hAnsi="Arial" w:cs="Arial"/>
-                <w:sz w:val="20"/>
-                <w:szCs w:val="20"/>
-              </w:rPr>
-            </w:pPr>
-          </w:p>
-        </w:tc>
-        <w:tc>
-          <w:tcPr>
-            <w:tcW w:w="5670" w:type="dxa"/>
-          </w:tcPr>
-          <w:p>
-            <w:pPr>
-              <w:rPr>
-                <w:rFonts w:ascii="Arial" w:hAnsi="Arial" w:cs="Arial"/>
-                <w:sz w:val="20"/>
-                <w:szCs w:val="20"/>
-              </w:rPr>
-            </w:pPr>
-          </w:p>
-        </w:tc>
-        <w:tc>
-          <w:tcPr>
-            <w:tcW w:w="992" w:type="dxa"/>
-          </w:tcPr>
-          <w:p>
-            <w:pPr>
-              <w:rPr>
-                <w:rFonts w:ascii="Arial" w:hAnsi="Arial" w:cs="Arial"/>
-                <w:sz w:val="20"/>
-                <w:szCs w:val="20"/>
-              </w:rPr>
-            </w:pPr>
-          </w:p>
-        </w:tc>
-      </w:tr>
-      <w:tr>
-        <w:trPr>
-          <w:trHeight w:val="340"/>
-        </w:trPr>
-        <w:tc>
-          <w:tcPr>
-            <w:tcW w:w="2689" w:type="dxa"/>
-          </w:tcPr>
-          <w:p>
-            <w:pPr>
-              <w:rPr>
-                <w:rFonts w:ascii="Arial" w:hAnsi="Arial" w:cs="Arial"/>
-                <w:sz w:val="20"/>
-                <w:szCs w:val="20"/>
-              </w:rPr>
-            </w:pPr>
-            <w:r>
-              <w:rPr>
-                <w:rFonts w:ascii="Arial" w:hAnsi="Arial" w:cs="Arial"/>
-                <w:sz w:val="20"/>
-                <w:szCs w:val="20"/>
-              </w:rPr>
-              <w:t>c)</w:t>
-            </w:r>
-            <w:r>
-              <w:rPr>
-                <w:rFonts w:ascii="Arial" w:hAnsi="Arial" w:cs="Arial"/>
-                <w:sz w:val="20"/>
-                <w:szCs w:val="20"/>
-              </w:rPr>
-              <w:br/>
-              <w:t>Discuss potential improvements</w:t>
-            </w:r>
-          </w:p>
-          <w:p>
-            <w:pPr>
-              <w:rPr>
-                <w:rFonts w:ascii="Arial" w:hAnsi="Arial" w:cs="Arial"/>
-                <w:sz w:val="20"/>
-                <w:szCs w:val="20"/>
-              </w:rPr>
-            </w:pPr>
-            <w:r>
-              <w:rPr>
-                <w:rFonts w:ascii="Arial" w:hAnsi="Arial" w:cs="Arial"/>
-                <w:sz w:val="20"/>
-                <w:szCs w:val="20"/>
-              </w:rPr>
-              <w:t>(</w:t>
-            </w:r>
-            <w:r>
-              <w:rPr>
-                <w:rFonts w:ascii="Arial" w:hAnsi="Arial" w:cs="Arial"/>
-                <w:sz w:val="20"/>
-                <w:szCs w:val="20"/>
-              </w:rPr>
-              <w:t>6</w:t>
-            </w:r>
-            <w:r>
-              <w:rPr>
-                <w:rFonts w:ascii="Arial" w:hAnsi="Arial" w:cs="Arial"/>
-                <w:sz w:val="20"/>
-                <w:szCs w:val="20"/>
-              </w:rPr>
-              <w:t xml:space="preserve"> points)</w:t>
-            </w:r>
-          </w:p>
-          <w:p>
-            <w:pPr>
-              <w:rPr>
-                <w:rFonts w:ascii="Arial" w:hAnsi="Arial" w:cs="Arial"/>
-                <w:sz w:val="20"/>
-                <w:szCs w:val="20"/>
-              </w:rPr>
-            </w:pPr>
-          </w:p>
-        </w:tc>
-        <w:tc>
-          <w:tcPr>
-            <w:tcW w:w="5670" w:type="dxa"/>
-          </w:tcPr>
-          <w:p>
-            <w:pPr>
-              <w:rPr>
-                <w:rFonts w:ascii="Arial" w:hAnsi="Arial" w:cs="Arial"/>
-                <w:b/>
-                <w:sz w:val="20"/>
-                <w:szCs w:val="20"/>
-              </w:rPr>
-            </w:pPr>
-          </w:p>
-        </w:tc>
-        <w:tc>
-          <w:tcPr>
-            <w:tcW w:w="992" w:type="dxa"/>
+            <w:tcW w:w="895" w:type="dxa"/>
           </w:tcPr>
           <w:p>
             <w:pPr>
@@ -2573,7 +5207,6 @@
     <w:basedOn w:val="Standard"/>
     <w:link w:val="HTMLVorformatiertZchn"/>
     <w:uiPriority w:val="99"/>
-    <w:semiHidden/>
     <w:unhideWhenUsed/>
     <w:rsid w:val="008B4588"/>
     <w:pPr>
@@ -2608,7 +5241,6 @@
     <w:basedOn w:val="Absatz-Standardschriftart"/>
     <w:link w:val="HTMLVorformatiert"/>
     <w:uiPriority w:val="99"/>
-    <w:semiHidden/>
     <w:rsid w:val="008B4588"/>
     <w:rPr>
       <w:rFonts w:ascii="Courier New" w:eastAsia="Times New Roman" w:hAnsi="Courier New" w:cs="Courier New"/>
